--- a/CodeCamp-Programming-Course–Oct-2015.docx
+++ b/CodeCamp-Programming-Course–Oct-2015.docx
@@ -6,13 +6,8 @@
       <w:pPr>
         <w:pStyle w:val="Heading1"/>
       </w:pPr>
-      <w:proofErr w:type="spellStart"/>
-      <w:r>
-        <w:t>CodeCamp</w:t>
-      </w:r>
-      <w:proofErr w:type="spellEnd"/>
-      <w:r>
-        <w:t xml:space="preserve"> Programming Course – Oct 2015</w:t>
+      <w:r>
+        <w:t>CodeCamp Programming Course – Oct 2015</w:t>
       </w:r>
     </w:p>
     <w:p>
@@ -49,6 +44,211 @@
     <w:p>
       <w:r>
         <w:t>Words</w:t>
+      </w:r>
+    </w:p>
+    <w:p>
+      <w:pPr>
+        <w:pStyle w:val="Heading3"/>
+      </w:pPr>
+      <w:r>
+        <w:t>Hello World</w:t>
+      </w:r>
+    </w:p>
+    <w:p>
+      <w:r>
+        <w:rPr>
+          <w:b/>
+        </w:rPr>
+        <w:t>Purpose</w:t>
+      </w:r>
+      <w:r>
+        <w:t xml:space="preserve">: </w:t>
+      </w:r>
+      <w:r>
+        <w:rPr>
+          <w:i/>
+        </w:rPr>
+        <w:t>To teach the concept of variables</w:t>
+      </w:r>
+    </w:p>
+    <w:p>
+      <w:pPr>
+        <w:rPr>
+          <w:i/>
+        </w:rPr>
+      </w:pPr>
+      <w:r>
+        <w:rPr>
+          <w:b/>
+        </w:rPr>
+        <w:t>Scenario</w:t>
+      </w:r>
+      <w:r>
+        <w:t>:</w:t>
+      </w:r>
+      <w:r>
+        <w:t xml:space="preserve"> </w:t>
+      </w:r>
+      <w:r>
+        <w:rPr>
+          <w:i/>
+        </w:rPr>
+        <w:t>The program should store a person’s name</w:t>
+      </w:r>
+      <w:r>
+        <w:rPr>
+          <w:i/>
+        </w:rPr>
+        <w:t xml:space="preserve"> and say hallo to them.</w:t>
+      </w:r>
+    </w:p>
+    <w:p/>
+    <w:p>
+      <w:r>
+        <w:t>For this to work, we will need 1 bucket with a label ‘firstName’. One person is given the role of the program and one person the user. We also need 2 functions. One to store the name and one to repeat the name back to us. The steps are as follows:</w:t>
+      </w:r>
+    </w:p>
+    <w:p>
+      <w:pPr>
+        <w:pStyle w:val="ListParagraph"/>
+        <w:numPr>
+          <w:ilvl w:val="0"/>
+          <w:numId w:val="1"/>
+        </w:numPr>
+      </w:pPr>
+      <w:r>
+        <w:t>User starts/invokes the program</w:t>
+      </w:r>
+    </w:p>
+    <w:p>
+      <w:pPr>
+        <w:pStyle w:val="ListParagraph"/>
+        <w:numPr>
+          <w:ilvl w:val="0"/>
+          <w:numId w:val="1"/>
+        </w:numPr>
+      </w:pPr>
+      <w:r>
+        <w:t>User invokes the store function</w:t>
+      </w:r>
+    </w:p>
+    <w:p>
+      <w:pPr>
+        <w:pStyle w:val="ListParagraph"/>
+        <w:numPr>
+          <w:ilvl w:val="0"/>
+          <w:numId w:val="1"/>
+        </w:numPr>
+      </w:pPr>
+      <w:r>
+        <w:t>The program runs the store function and stores the name away</w:t>
+      </w:r>
+    </w:p>
+    <w:p>
+      <w:pPr>
+        <w:pStyle w:val="ListParagraph"/>
+        <w:numPr>
+          <w:ilvl w:val="0"/>
+          <w:numId w:val="1"/>
+        </w:numPr>
+      </w:pPr>
+      <w:r>
+        <w:t>User invokes the hello function</w:t>
+      </w:r>
+    </w:p>
+    <w:p>
+      <w:pPr>
+        <w:pStyle w:val="ListParagraph"/>
+        <w:numPr>
+          <w:ilvl w:val="0"/>
+          <w:numId w:val="1"/>
+        </w:numPr>
+      </w:pPr>
+      <w:r>
+        <w:t xml:space="preserve">The program runs the hello function </w:t>
+      </w:r>
+    </w:p>
+    <w:p>
+      <w:pPr>
+        <w:pStyle w:val="ListParagraph"/>
+        <w:numPr>
+          <w:ilvl w:val="0"/>
+          <w:numId w:val="1"/>
+        </w:numPr>
+      </w:pPr>
+      <w:r>
+        <w:t>The hello function invokes the getName function</w:t>
+      </w:r>
+    </w:p>
+    <w:p>
+      <w:pPr>
+        <w:pStyle w:val="ListParagraph"/>
+        <w:numPr>
+          <w:ilvl w:val="0"/>
+          <w:numId w:val="1"/>
+        </w:numPr>
+      </w:pPr>
+      <w:r>
+        <w:t>The program says ‘hello &lt;name&gt;’ to the user</w:t>
+      </w:r>
+    </w:p>
+    <w:p>
+      <w:pPr>
+        <w:pStyle w:val="Heading3"/>
+      </w:pPr>
+      <w:r>
+        <w:t>Actors</w:t>
+      </w:r>
+    </w:p>
+    <w:p>
+      <w:r>
+        <w:t>User, main program, storeName function, getName function, sayHallo function</w:t>
+      </w:r>
+      <w:r>
+        <w:t>, variable bucket</w:t>
+      </w:r>
+    </w:p>
+    <w:p>
+      <w:pPr>
+        <w:pStyle w:val="Heading3"/>
+      </w:pPr>
+      <w:r>
+        <w:t>Detailed Actions</w:t>
+      </w:r>
+    </w:p>
+    <w:p>
+      <w:r>
+        <w:t>The user prods the program who springs to life</w:t>
+      </w:r>
+    </w:p>
+    <w:p>
+      <w:r>
+        <w:t>The user then invokes the function on the program passing his name</w:t>
+      </w:r>
+    </w:p>
+    <w:p>
+      <w:r>
+        <w:t>The function stores the name in a bucket for later use</w:t>
+      </w:r>
+    </w:p>
+    <w:p>
+      <w:r>
+        <w:t>The user then invokes the sayHallo function on the program</w:t>
+      </w:r>
+    </w:p>
+    <w:p>
+      <w:r>
+        <w:t>The function invokes the getName function</w:t>
+      </w:r>
+    </w:p>
+    <w:p>
+      <w:r>
+        <w:t>The getName function retrieves the name from the bucket passing it to sayHello</w:t>
+      </w:r>
+    </w:p>
+    <w:p>
+      <w:r>
+        <w:t>The sayHello function then prints out ‘Hello &lt;name&gt;’</w:t>
       </w:r>
       <w:bookmarkStart w:id="0" w:name="_GoBack"/>
       <w:bookmarkEnd w:id="0"/>
@@ -61,6 +261,103 @@
     </w:sectPr>
   </w:body>
 </w:document>
+</file>
+
+<file path=word/numbering.xml><?xml version="1.0" encoding="utf-8"?>
+<w:numbering xmlns:wpc="http://schemas.microsoft.com/office/word/2010/wordprocessingCanvas" xmlns:mo="http://schemas.microsoft.com/office/mac/office/2008/main" xmlns:mc="http://schemas.openxmlformats.org/markup-compatibility/2006" xmlns:mv="urn:schemas-microsoft-com:mac:vml" xmlns:o="urn:schemas-microsoft-com:office:office" xmlns:r="http://schemas.openxmlformats.org/officeDocument/2006/relationships" xmlns:m="http://schemas.openxmlformats.org/officeDocument/2006/math" xmlns:v="urn:schemas-microsoft-com:vml" xmlns:wp14="http://schemas.microsoft.com/office/word/2010/wordprocessingDrawing" xmlns:wp="http://schemas.openxmlformats.org/drawingml/2006/wordprocessingDrawing" xmlns:w10="urn:schemas-microsoft-com:office:word" xmlns:w="http://schemas.openxmlformats.org/wordprocessingml/2006/main" xmlns:w14="http://schemas.microsoft.com/office/word/2010/wordml" xmlns:wpg="http://schemas.microsoft.com/office/word/2010/wordprocessingGroup" xmlns:wpi="http://schemas.microsoft.com/office/word/2010/wordprocessingInk" xmlns:wne="http://schemas.microsoft.com/office/word/2006/wordml" xmlns:wps="http://schemas.microsoft.com/office/word/2010/wordprocessingShape" mc:Ignorable="w14 wp14">
+  <w:abstractNum w:abstractNumId="0">
+    <w:nsid w:val="1D1A31C3"/>
+    <w:multiLevelType w:val="hybridMultilevel"/>
+    <w:tmpl w:val="B67650A2"/>
+    <w:lvl w:ilvl="0" w:tplc="0409000F">
+      <w:start w:val="1"/>
+      <w:numFmt w:val="decimal"/>
+      <w:lvlText w:val="%1."/>
+      <w:lvlJc w:val="left"/>
+      <w:pPr>
+        <w:ind w:left="720" w:hanging="360"/>
+      </w:pPr>
+      <w:rPr>
+        <w:rFonts w:hint="default"/>
+      </w:rPr>
+    </w:lvl>
+    <w:lvl w:ilvl="1" w:tplc="04090019" w:tentative="1">
+      <w:start w:val="1"/>
+      <w:numFmt w:val="lowerLetter"/>
+      <w:lvlText w:val="%2."/>
+      <w:lvlJc w:val="left"/>
+      <w:pPr>
+        <w:ind w:left="1440" w:hanging="360"/>
+      </w:pPr>
+    </w:lvl>
+    <w:lvl w:ilvl="2" w:tplc="0409001B" w:tentative="1">
+      <w:start w:val="1"/>
+      <w:numFmt w:val="lowerRoman"/>
+      <w:lvlText w:val="%3."/>
+      <w:lvlJc w:val="right"/>
+      <w:pPr>
+        <w:ind w:left="2160" w:hanging="180"/>
+      </w:pPr>
+    </w:lvl>
+    <w:lvl w:ilvl="3" w:tplc="0409000F" w:tentative="1">
+      <w:start w:val="1"/>
+      <w:numFmt w:val="decimal"/>
+      <w:lvlText w:val="%4."/>
+      <w:lvlJc w:val="left"/>
+      <w:pPr>
+        <w:ind w:left="2880" w:hanging="360"/>
+      </w:pPr>
+    </w:lvl>
+    <w:lvl w:ilvl="4" w:tplc="04090019" w:tentative="1">
+      <w:start w:val="1"/>
+      <w:numFmt w:val="lowerLetter"/>
+      <w:lvlText w:val="%5."/>
+      <w:lvlJc w:val="left"/>
+      <w:pPr>
+        <w:ind w:left="3600" w:hanging="360"/>
+      </w:pPr>
+    </w:lvl>
+    <w:lvl w:ilvl="5" w:tplc="0409001B" w:tentative="1">
+      <w:start w:val="1"/>
+      <w:numFmt w:val="lowerRoman"/>
+      <w:lvlText w:val="%6."/>
+      <w:lvlJc w:val="right"/>
+      <w:pPr>
+        <w:ind w:left="4320" w:hanging="180"/>
+      </w:pPr>
+    </w:lvl>
+    <w:lvl w:ilvl="6" w:tplc="0409000F" w:tentative="1">
+      <w:start w:val="1"/>
+      <w:numFmt w:val="decimal"/>
+      <w:lvlText w:val="%7."/>
+      <w:lvlJc w:val="left"/>
+      <w:pPr>
+        <w:ind w:left="5040" w:hanging="360"/>
+      </w:pPr>
+    </w:lvl>
+    <w:lvl w:ilvl="7" w:tplc="04090019" w:tentative="1">
+      <w:start w:val="1"/>
+      <w:numFmt w:val="lowerLetter"/>
+      <w:lvlText w:val="%8."/>
+      <w:lvlJc w:val="left"/>
+      <w:pPr>
+        <w:ind w:left="5760" w:hanging="360"/>
+      </w:pPr>
+    </w:lvl>
+    <w:lvl w:ilvl="8" w:tplc="0409001B" w:tentative="1">
+      <w:start w:val="1"/>
+      <w:numFmt w:val="lowerRoman"/>
+      <w:lvlText w:val="%9."/>
+      <w:lvlJc w:val="right"/>
+      <w:pPr>
+        <w:ind w:left="6480" w:hanging="180"/>
+      </w:pPr>
+    </w:lvl>
+  </w:abstractNum>
+  <w:num w:numId="1">
+    <w:abstractNumId w:val="0"/>
+  </w:num>
+</w:numbering>
 </file>
 
 <file path=word/styles.xml><?xml version="1.0" encoding="utf-8"?>
@@ -357,6 +654,17 @@
       <w:bCs/>
       <w:color w:val="4F81BD" w:themeColor="accent1"/>
     </w:rPr>
+  </w:style>
+  <w:style w:type="paragraph" w:styleId="ListParagraph">
+    <w:name w:val="List Paragraph"/>
+    <w:basedOn w:val="Normal"/>
+    <w:uiPriority w:val="34"/>
+    <w:qFormat/>
+    <w:rsid w:val="00010917"/>
+    <w:pPr>
+      <w:ind w:left="720"/>
+      <w:contextualSpacing/>
+    </w:pPr>
   </w:style>
 </w:styles>
 </file>
@@ -655,6 +963,17 @@
       <w:bCs/>
       <w:color w:val="4F81BD" w:themeColor="accent1"/>
     </w:rPr>
+  </w:style>
+  <w:style w:type="paragraph" w:styleId="ListParagraph">
+    <w:name w:val="List Paragraph"/>
+    <w:basedOn w:val="Normal"/>
+    <w:uiPriority w:val="34"/>
+    <w:qFormat/>
+    <w:rsid w:val="00010917"/>
+    <w:pPr>
+      <w:ind w:left="720"/>
+      <w:contextualSpacing/>
+    </w:pPr>
   </w:style>
 </w:styles>
 </file>

--- a/CodeCamp-Programming-Course–Oct-2015.docx
+++ b/CodeCamp-Programming-Course–Oct-2015.docx
@@ -4,18 +4,1181 @@
   <w:body>
     <w:p>
       <w:pPr>
+        <w:pStyle w:val="Title"/>
+      </w:pPr>
+      <w:r>
+        <w:t xml:space="preserve">Breakdown of the </w:t>
+      </w:r>
+      <w:r>
+        <w:t xml:space="preserve">Course </w:t>
+      </w:r>
+      <w:r>
+        <w:t>day</w:t>
+      </w:r>
+    </w:p>
+    <w:p>
+      <w:r>
+        <w:t>09:40</w:t>
+      </w:r>
+      <w:r>
+        <w:t xml:space="preserve"> Arrive</w:t>
+      </w:r>
+    </w:p>
+    <w:p>
+      <w:r>
+        <w:t>10:00</w:t>
+      </w:r>
+      <w:r>
+        <w:t xml:space="preserve"> Introductions</w:t>
+      </w:r>
+    </w:p>
+    <w:p>
+      <w:r>
+        <w:t>10:15</w:t>
+      </w:r>
+      <w:r>
+        <w:t xml:space="preserve"> What is </w:t>
+      </w:r>
+      <w:r>
+        <w:t>a Computer Program</w:t>
+      </w:r>
+      <w:r>
+        <w:t>?</w:t>
+      </w:r>
+    </w:p>
+    <w:p>
+      <w:r>
+        <w:t>10:30</w:t>
+      </w:r>
+      <w:r>
+        <w:t xml:space="preserve"> The simplest program</w:t>
+      </w:r>
+    </w:p>
+    <w:p>
+      <w:r>
+        <w:tab/>
+        <w:t>Ex 01</w:t>
+      </w:r>
+    </w:p>
+    <w:p>
+      <w:pPr>
+        <w:rPr>
+          <w:color w:val="FF0000"/>
+        </w:rPr>
+      </w:pPr>
+      <w:r>
+        <w:rPr>
+          <w:color w:val="FF0000"/>
+        </w:rPr>
+        <w:t>10:40</w:t>
+      </w:r>
+      <w:r>
+        <w:rPr>
+          <w:color w:val="FF0000"/>
+        </w:rPr>
+        <w:t xml:space="preserve"> </w:t>
+      </w:r>
+      <w:r>
+        <w:rPr>
+          <w:color w:val="FF0000"/>
+        </w:rPr>
+        <w:t xml:space="preserve">Top tips &amp; </w:t>
+      </w:r>
+      <w:r>
+        <w:rPr>
+          <w:color w:val="FF0000"/>
+        </w:rPr>
+        <w:t>Break!</w:t>
+      </w:r>
+    </w:p>
+    <w:p>
+      <w:r>
+        <w:t>10:45</w:t>
+      </w:r>
+      <w:r>
+        <w:t xml:space="preserve"> Variables exercise</w:t>
+      </w:r>
+    </w:p>
+    <w:p>
+      <w:r>
+        <w:t>11:00</w:t>
+      </w:r>
+      <w:r>
+        <w:t xml:space="preserve"> Simple program with variables</w:t>
+      </w:r>
+    </w:p>
+    <w:p>
+      <w:r>
+        <w:tab/>
+        <w:t>Ex 02</w:t>
+      </w:r>
+    </w:p>
+    <w:p>
+      <w:r>
+        <w:tab/>
+        <w:t>Ex 03</w:t>
+      </w:r>
+    </w:p>
+    <w:p>
+      <w:r>
+        <w:t>11:15</w:t>
+      </w:r>
+      <w:r>
+        <w:t xml:space="preserve"> </w:t>
+      </w:r>
+      <w:r>
+        <w:t>Functions exercise</w:t>
+      </w:r>
+    </w:p>
+    <w:p>
+      <w:r>
+        <w:tab/>
+        <w:t>Ex 04</w:t>
+      </w:r>
+    </w:p>
+    <w:p>
+      <w:pPr>
+        <w:rPr>
+          <w:color w:val="FF0000"/>
+        </w:rPr>
+      </w:pPr>
+      <w:r>
+        <w:rPr>
+          <w:color w:val="FF0000"/>
+        </w:rPr>
+        <w:t>11:40</w:t>
+      </w:r>
+      <w:r>
+        <w:rPr>
+          <w:color w:val="FF0000"/>
+        </w:rPr>
+        <w:t xml:space="preserve"> Break!</w:t>
+      </w:r>
+    </w:p>
+    <w:p>
+      <w:r>
+        <w:t>11:50</w:t>
+      </w:r>
+      <w:r>
+        <w:t xml:space="preserve"> </w:t>
+      </w:r>
+      <w:r>
+        <w:t>Objects exercise</w:t>
+      </w:r>
+    </w:p>
+    <w:p>
+      <w:r>
+        <w:tab/>
+        <w:t>Ex 05</w:t>
+      </w:r>
+    </w:p>
+    <w:p>
+      <w:pPr>
+        <w:rPr>
+          <w:color w:val="FF0000"/>
+        </w:rPr>
+      </w:pPr>
+      <w:r>
+        <w:t>12:30</w:t>
+      </w:r>
+      <w:r>
+        <w:t xml:space="preserve"> </w:t>
+      </w:r>
+      <w:r>
+        <w:rPr>
+          <w:color w:val="FF0000"/>
+        </w:rPr>
+        <w:t xml:space="preserve">Top tips &amp; </w:t>
+      </w:r>
+      <w:r>
+        <w:rPr>
+          <w:color w:val="FF0000"/>
+        </w:rPr>
+        <w:t>Lunch</w:t>
+      </w:r>
+    </w:p>
+    <w:p>
+      <w:r>
+        <w:t>13:00</w:t>
+      </w:r>
+      <w:r>
+        <w:t xml:space="preserve"> </w:t>
+      </w:r>
+      <w:r>
+        <w:t xml:space="preserve">Visual </w:t>
+      </w:r>
+      <w:r>
+        <w:t>Design</w:t>
+      </w:r>
+      <w:r>
+        <w:t xml:space="preserve"> Breakout session</w:t>
+      </w:r>
+    </w:p>
+    <w:p>
+      <w:pPr>
+        <w:rPr>
+          <w:color w:val="FF0000"/>
+        </w:rPr>
+      </w:pPr>
+      <w:r>
+        <w:t xml:space="preserve">13:45 </w:t>
+      </w:r>
+      <w:r>
+        <w:rPr>
+          <w:color w:val="FF0000"/>
+        </w:rPr>
+        <w:t xml:space="preserve">Top tips &amp; </w:t>
+      </w:r>
+      <w:r>
+        <w:rPr>
+          <w:color w:val="FF0000"/>
+        </w:rPr>
+        <w:t>Break!</w:t>
+      </w:r>
+    </w:p>
+    <w:p>
+      <w:r>
+        <w:t>13:50 Recap</w:t>
+      </w:r>
+    </w:p>
+    <w:p>
+      <w:r>
+        <w:t xml:space="preserve">14:00 </w:t>
+      </w:r>
+      <w:r>
+        <w:t>Build a 2D Shoot-em-up!</w:t>
+      </w:r>
+    </w:p>
+    <w:p>
+      <w:r>
+        <w:tab/>
+        <w:t>Part 1</w:t>
+      </w:r>
+      <w:r>
+        <w:t xml:space="preserve"> - Background</w:t>
+      </w:r>
+    </w:p>
+    <w:p>
+      <w:pPr>
+        <w:ind w:firstLine="720"/>
+      </w:pPr>
+      <w:r>
+        <w:t>Part 2</w:t>
+      </w:r>
+      <w:r>
+        <w:t xml:space="preserve"> – Load Assets</w:t>
+      </w:r>
+    </w:p>
+    <w:p>
+      <w:pPr>
+        <w:ind w:firstLine="720"/>
+      </w:pPr>
+      <w:r>
+        <w:t>Part 3</w:t>
+      </w:r>
+      <w:r>
+        <w:t xml:space="preserve"> – Ship</w:t>
+      </w:r>
+    </w:p>
+    <w:p>
+      <w:pPr>
+        <w:ind w:firstLine="720"/>
+      </w:pPr>
+      <w:bookmarkStart w:id="0" w:name="_GoBack"/>
+      <w:bookmarkEnd w:id="0"/>
+    </w:p>
+    <w:p>
+      <w:r>
+        <w:t>15:30 Finish!</w:t>
+      </w:r>
+    </w:p>
+    <w:p/>
+    <w:p/>
+    <w:p/>
+    <w:p/>
+    <w:p>
+      <w:pPr>
+        <w:rPr>
+          <w:rFonts w:asciiTheme="majorHAnsi" w:eastAsiaTheme="majorEastAsia" w:hAnsiTheme="majorHAnsi" w:cstheme="majorBidi"/>
+          <w:color w:val="17365D" w:themeColor="text2" w:themeShade="BF"/>
+          <w:spacing w:val="5"/>
+          <w:kern w:val="28"/>
+          <w:sz w:val="52"/>
+          <w:szCs w:val="52"/>
+        </w:rPr>
+      </w:pPr>
+      <w:r>
+        <w:br w:type="page"/>
+      </w:r>
+    </w:p>
+    <w:p>
+      <w:pPr>
+        <w:pStyle w:val="Title"/>
+      </w:pPr>
+      <w:r>
+        <w:lastRenderedPageBreak/>
+        <w:t>Teaching Programming Concepts</w:t>
+      </w:r>
+    </w:p>
+    <w:p>
+      <w:r>
+        <w:t>The following exercises teach basic programming concepts to 10-12 year olds. This is an experimental course that will be tailored once feedback is obtained. The concepts that form Part 1 of the course are as follows:</w:t>
+      </w:r>
+    </w:p>
+    <w:p/>
+    <w:p>
+      <w:pPr>
+        <w:pStyle w:val="ListParagraph"/>
+        <w:numPr>
+          <w:ilvl w:val="0"/>
+          <w:numId w:val="2"/>
+        </w:numPr>
+      </w:pPr>
+      <w:r>
+        <w:t>Variables</w:t>
+      </w:r>
+    </w:p>
+    <w:p>
+      <w:pPr>
+        <w:pStyle w:val="ListParagraph"/>
+        <w:numPr>
+          <w:ilvl w:val="0"/>
+          <w:numId w:val="2"/>
+        </w:numPr>
+      </w:pPr>
+      <w:r>
+        <w:t>Methods</w:t>
+      </w:r>
+    </w:p>
+    <w:p>
+      <w:pPr>
+        <w:pStyle w:val="ListParagraph"/>
+        <w:numPr>
+          <w:ilvl w:val="0"/>
+          <w:numId w:val="2"/>
+        </w:numPr>
+      </w:pPr>
+      <w:r>
+        <w:t>Objects</w:t>
+      </w:r>
+    </w:p>
+    <w:p/>
+    <w:p>
+      <w:r>
+        <w:t xml:space="preserve">Part 2 of the course follows the creation of a simple game, utilizing the concepts learnt from Part 1. </w:t>
+      </w:r>
+    </w:p>
+    <w:p/>
+    <w:p>
+      <w:r>
+        <w:t>Repetition will be a core part of the 2 days. The above concepts must be ‘drilled’ into anyone learning computer programming. This will aid understanding of all subsequent lessons and will provide a solid beginning foundation for software development.</w:t>
+      </w:r>
+    </w:p>
+    <w:p/>
+    <w:p>
+      <w:r>
+        <w:t>Breakout sessions – there will be 2 ‘breakout’ sessions to give the students a break from the ongoing topics and to look at an interesting and current area of software development. These sessions have been chosen to support the interest of the students and to give foundation to the course aspects. They are as follows:</w:t>
+      </w:r>
+    </w:p>
+    <w:p/>
+    <w:p>
+      <w:pPr>
+        <w:pStyle w:val="ListParagraph"/>
+        <w:numPr>
+          <w:ilvl w:val="0"/>
+          <w:numId w:val="3"/>
+        </w:numPr>
+      </w:pPr>
+      <w:r>
+        <w:t>Hacking</w:t>
+      </w:r>
+    </w:p>
+    <w:p>
+      <w:pPr>
+        <w:pStyle w:val="ListParagraph"/>
+        <w:numPr>
+          <w:ilvl w:val="0"/>
+          <w:numId w:val="3"/>
+        </w:numPr>
+      </w:pPr>
+      <w:r>
+        <w:t>Design &amp; Animation</w:t>
+      </w:r>
+    </w:p>
+    <w:p>
+      <w:pPr>
         <w:pStyle w:val="Heading1"/>
       </w:pPr>
       <w:r>
-        <w:t>CodeCamp Programming Course – Oct 2015</w:t>
-      </w:r>
-    </w:p>
-    <w:p>
-      <w:pPr>
-        <w:pStyle w:val="Heading2"/>
-      </w:pPr>
-      <w:r>
-        <w:t>Teaching Programming Concepts</w:t>
+        <w:t>Variables</w:t>
+      </w:r>
+    </w:p>
+    <w:p>
+      <w:pPr>
+        <w:pStyle w:val="Heading3"/>
+      </w:pPr>
+      <w:r>
+        <w:t xml:space="preserve">Purpose: </w:t>
+      </w:r>
+    </w:p>
+    <w:p>
+      <w:r>
+        <w:t>To teach the concept of storage of values.</w:t>
+      </w:r>
+    </w:p>
+    <w:p>
+      <w:pPr>
+        <w:pStyle w:val="Heading3"/>
+      </w:pPr>
+      <w:r>
+        <w:t>Intro</w:t>
+      </w:r>
+      <w:r>
+        <w:t>:</w:t>
+      </w:r>
+    </w:p>
+    <w:p>
+      <w:r>
+        <w:t>Any computer program needs to store values that it may need during its lifetime. For example, most computer games need to store the player’s score so that it can present it back to the player at any time. What are these values &amp; how do we store them?</w:t>
+      </w:r>
+    </w:p>
+    <w:p>
+      <w:pPr>
+        <w:pStyle w:val="Heading3"/>
+      </w:pPr>
+      <w:r>
+        <w:t>Equipmen</w:t>
+      </w:r>
+      <w:r>
+        <w:t>t:</w:t>
+      </w:r>
+    </w:p>
+    <w:p>
+      <w:r>
+        <w:t>Buckets, Card, Pens</w:t>
+      </w:r>
+    </w:p>
+    <w:p>
+      <w:pPr>
+        <w:pStyle w:val="Heading3"/>
+      </w:pPr>
+      <w:r>
+        <w:t>Method:</w:t>
+      </w:r>
+    </w:p>
+    <w:p>
+      <w:r>
+        <w:t>Hand out buckets to several of the participants.</w:t>
+      </w:r>
+    </w:p>
+    <w:p>
+      <w:r>
+        <w:t xml:space="preserve">Explain that each </w:t>
+      </w:r>
+      <w:r>
+        <w:t>bucket</w:t>
+      </w:r>
+      <w:r>
+        <w:t xml:space="preserve"> is a program containing a single variable.</w:t>
+      </w:r>
+    </w:p>
+    <w:p>
+      <w:r>
+        <w:t>Each bucket should be labeled with what is effectively the name of the variable</w:t>
+      </w:r>
+    </w:p>
+    <w:p>
+      <w:r>
+        <w:t>Explain that each bucket will hold a certain piece or pieces of information</w:t>
+      </w:r>
+    </w:p>
+    <w:p>
+      <w:r>
+        <w:t>The variables are:</w:t>
+      </w:r>
+    </w:p>
+    <w:p/>
+    <w:p>
+      <w:r>
+        <w:t>firstNumber = 1;</w:t>
+      </w:r>
+    </w:p>
+    <w:p>
+      <w:r>
+        <w:t>secondNumber = 2;</w:t>
+      </w:r>
+    </w:p>
+    <w:p/>
+    <w:p>
+      <w:r>
+        <w:t>firstWord = "Hallo";</w:t>
+      </w:r>
+    </w:p>
+    <w:p>
+      <w:r>
+        <w:t>secondWord = "World!";</w:t>
+      </w:r>
+    </w:p>
+    <w:p/>
+    <w:p>
+      <w:r>
+        <w:t xml:space="preserve">isWinter = </w:t>
+      </w:r>
+      <w:r>
+        <w:t>false</w:t>
+      </w:r>
+      <w:r>
+        <w:t>;</w:t>
+      </w:r>
+    </w:p>
+    <w:p>
+      <w:r>
+        <w:t xml:space="preserve">isHot = </w:t>
+      </w:r>
+      <w:r>
+        <w:t>true</w:t>
+      </w:r>
+      <w:r>
+        <w:t>;</w:t>
+      </w:r>
+    </w:p>
+    <w:p/>
+    <w:p>
+      <w:r>
+        <w:t>theAlphabet = ['a','b','c','d','e'];</w:t>
+      </w:r>
+    </w:p>
+    <w:p/>
+    <w:p>
+      <w:r>
+        <w:t>empty = undefined;</w:t>
+      </w:r>
+    </w:p>
+    <w:p>
+      <w:r>
+        <w:t>empty2 = null;</w:t>
+      </w:r>
+    </w:p>
+    <w:p/>
+    <w:p>
+      <w:r>
+        <w:t>Ask each participant to find an appropriate value to store in their buckets. The values will be bundled together on a table or the floor. The participants will need to move, take a look and sort through the values, before returning with one for their bucket. They should then place the value in their bucket.</w:t>
+      </w:r>
+    </w:p>
+    <w:p/>
+    <w:p>
+      <w:pPr>
+        <w:rPr>
+          <w:b/>
+        </w:rPr>
+      </w:pPr>
+      <w:r>
+        <w:t xml:space="preserve">Go to Programming </w:t>
+      </w:r>
+      <w:r>
+        <w:rPr>
+          <w:b/>
+        </w:rPr>
+        <w:t>Example 01</w:t>
+      </w:r>
+      <w:r>
+        <w:rPr>
+          <w:b/>
+        </w:rPr>
+        <w:t xml:space="preserve"> </w:t>
+      </w:r>
+      <w:r>
+        <w:rPr>
+          <w:b/>
+        </w:rPr>
+        <w:t>–</w:t>
+      </w:r>
+      <w:r>
+        <w:rPr>
+          <w:b/>
+        </w:rPr>
+        <w:t xml:space="preserve"> </w:t>
+      </w:r>
+      <w:r>
+        <w:rPr>
+          <w:b/>
+        </w:rPr>
+        <w:t>Variables</w:t>
+      </w:r>
+      <w:r>
+        <w:rPr>
+          <w:b/>
+        </w:rPr>
+        <w:t xml:space="preserve"> (</w:t>
+      </w:r>
+      <w:r>
+        <w:rPr>
+          <w:b/>
+        </w:rPr>
+        <w:t>http://codepen.io/peetj/pen/BoBpgv</w:t>
+      </w:r>
+      <w:r>
+        <w:rPr>
+          <w:b/>
+        </w:rPr>
+        <w:t>)</w:t>
+      </w:r>
+    </w:p>
+    <w:p>
+      <w:pPr>
+        <w:pStyle w:val="Heading1"/>
+      </w:pPr>
+      <w:r>
+        <w:t>Function</w:t>
+      </w:r>
+      <w:r>
+        <w:t>s</w:t>
+      </w:r>
+    </w:p>
+    <w:p>
+      <w:pPr>
+        <w:pStyle w:val="Heading3"/>
+      </w:pPr>
+      <w:r>
+        <w:t>Purpose:</w:t>
+      </w:r>
+    </w:p>
+    <w:p>
+      <w:r>
+        <w:t>To introduce the concept of an action performed by an object, ie. a method or function.</w:t>
+      </w:r>
+    </w:p>
+    <w:p>
+      <w:pPr>
+        <w:pStyle w:val="Heading3"/>
+      </w:pPr>
+      <w:r>
+        <w:t>Intro:</w:t>
+      </w:r>
+    </w:p>
+    <w:p>
+      <w:r>
+        <w:t>A method and/or a function are basically the same thing. Without methods, our programs would do nothing. For example, imagine a calculator program that couldn’t do any mathematical operations.</w:t>
+      </w:r>
+      <w:r>
+        <w:t xml:space="preserve"> (image of calculator with no buttons)</w:t>
+      </w:r>
+    </w:p>
+    <w:p>
+      <w:pPr>
+        <w:pStyle w:val="Heading3"/>
+      </w:pPr>
+      <w:r>
+        <w:t>Equipment:</w:t>
+      </w:r>
+    </w:p>
+    <w:p>
+      <w:r>
+        <w:t>Numbers on card, 2 people, ‘Calculator’ card</w:t>
+      </w:r>
+    </w:p>
+    <w:p>
+      <w:pPr>
+        <w:pStyle w:val="Heading3"/>
+      </w:pPr>
+      <w:r>
+        <w:t>Method:</w:t>
+      </w:r>
+    </w:p>
+    <w:p>
+      <w:r>
+        <w:t>Role play the Calculator by getting a volunteer to model the calculator. Tell the volunteer that they can’t actually perform the functions of a calculator. Then try and add 2 + 2. There should be no response.</w:t>
+      </w:r>
+    </w:p>
+    <w:p/>
+    <w:p>
+      <w:r>
+        <w:t>Add a method ‘add’ to the calculator. This should be a role played by another volunteer. Try the sum again. This time the program should be able to call on the function – who has access to the numbered cards and can return  the answer.</w:t>
+      </w:r>
+    </w:p>
+    <w:p/>
+    <w:p>
+      <w:r>
+        <w:t>As an introduction to objects, explain that the calculator is a ‘thing’ or an ‘object’ that can do ‘stuff’ like add, subtract, multiply…etc</w:t>
+      </w:r>
+    </w:p>
+    <w:p>
+      <w:r>
+        <w:t>All objects will typically be able to do ‘stuff’ unless they are static ie. Just meant to be admired and don’t particularly do anything.</w:t>
+      </w:r>
+    </w:p>
+    <w:p/>
+    <w:p>
+      <w:pPr>
+        <w:rPr>
+          <w:b/>
+        </w:rPr>
+      </w:pPr>
+      <w:r>
+        <w:t xml:space="preserve">Go to Programming </w:t>
+      </w:r>
+      <w:r>
+        <w:rPr>
+          <w:b/>
+        </w:rPr>
+        <w:t>Example 03</w:t>
+      </w:r>
+      <w:r>
+        <w:rPr>
+          <w:b/>
+        </w:rPr>
+        <w:t xml:space="preserve"> </w:t>
+      </w:r>
+      <w:r>
+        <w:rPr>
+          <w:b/>
+        </w:rPr>
+        <w:t>–</w:t>
+      </w:r>
+      <w:r>
+        <w:rPr>
+          <w:b/>
+        </w:rPr>
+        <w:t xml:space="preserve"> </w:t>
+      </w:r>
+      <w:r>
+        <w:rPr>
+          <w:b/>
+        </w:rPr>
+        <w:t>Methods and Functions</w:t>
+      </w:r>
+      <w:r>
+        <w:rPr>
+          <w:b/>
+        </w:rPr>
+        <w:t xml:space="preserve"> (</w:t>
+      </w:r>
+      <w:r>
+        <w:rPr>
+          <w:b/>
+        </w:rPr>
+        <w:t>http://codepen.io/peetj/pen/RWwxjJ</w:t>
+      </w:r>
+      <w:r>
+        <w:rPr>
+          <w:b/>
+        </w:rPr>
+        <w:t>)</w:t>
+      </w:r>
+    </w:p>
+    <w:p/>
+    <w:p>
+      <w:pPr>
+        <w:pStyle w:val="Heading1"/>
+      </w:pPr>
+      <w:r>
+        <w:t>Objects</w:t>
+      </w:r>
+    </w:p>
+    <w:p>
+      <w:pPr>
+        <w:pStyle w:val="Heading3"/>
+      </w:pPr>
+      <w:r>
+        <w:t xml:space="preserve">Purpose: </w:t>
+      </w:r>
+    </w:p>
+    <w:p>
+      <w:r>
+        <w:t>To teach the concept of objects as related to computer science.</w:t>
+      </w:r>
+    </w:p>
+    <w:p>
+      <w:pPr>
+        <w:pStyle w:val="Heading3"/>
+      </w:pPr>
+      <w:r>
+        <w:t>Intro:</w:t>
+      </w:r>
+    </w:p>
+    <w:p>
+      <w:r>
+        <w:t xml:space="preserve">Back in the day, objects would not have been </w:t>
+      </w:r>
+      <w:r>
+        <w:t xml:space="preserve">one of the first things </w:t>
+      </w:r>
+      <w:r>
+        <w:t xml:space="preserve">a budding computer </w:t>
+      </w:r>
+      <w:r>
+        <w:t>programmer</w:t>
+      </w:r>
+      <w:r>
+        <w:t xml:space="preserve"> would have learned. However, this is now the 21</w:t>
+      </w:r>
+      <w:r>
+        <w:rPr>
+          <w:vertAlign w:val="superscript"/>
+        </w:rPr>
+        <w:t>st</w:t>
+      </w:r>
+      <w:r>
+        <w:t xml:space="preserve"> century so our approach will be slightly different to the traditional one!</w:t>
+      </w:r>
+    </w:p>
+    <w:p>
+      <w:pPr>
+        <w:pStyle w:val="Heading3"/>
+      </w:pPr>
+      <w:r>
+        <w:t>Equipment:</w:t>
+      </w:r>
+    </w:p>
+    <w:p>
+      <w:r>
+        <w:t>A variety of objects such as: apple, toy car, torch</w:t>
+      </w:r>
+    </w:p>
+    <w:p>
+      <w:pPr>
+        <w:pStyle w:val="Heading3"/>
+      </w:pPr>
+      <w:r>
+        <w:t>Method:</w:t>
+      </w:r>
+    </w:p>
+    <w:p>
+      <w:r>
+        <w:t>Ask the question ‘What is an object?’</w:t>
+      </w:r>
+    </w:p>
+    <w:p>
+      <w:r>
+        <w:t>Explain that an object has a structure and it may also do ‘stuff’</w:t>
+      </w:r>
+    </w:p>
+    <w:p>
+      <w:r>
+        <w:t xml:space="preserve">The structure of an object is generally called its </w:t>
+      </w:r>
+      <w:r>
+        <w:rPr>
+          <w:b/>
+        </w:rPr>
+        <w:t>properties</w:t>
+      </w:r>
+      <w:r>
+        <w:t>.</w:t>
+      </w:r>
+    </w:p>
+    <w:p>
+      <w:r>
+        <w:t xml:space="preserve">The ‘stuff’ that it can do is generally called its </w:t>
+      </w:r>
+      <w:r>
+        <w:rPr>
+          <w:b/>
+        </w:rPr>
+        <w:t>methods</w:t>
+      </w:r>
+      <w:r>
+        <w:t>.</w:t>
+      </w:r>
+    </w:p>
+    <w:p/>
+    <w:p>
+      <w:r>
+        <w:t>Ask for 2 volunteers. One is blindfolded. The other has to describe an object to the blindfolded person who has to guess what it is.</w:t>
+      </w:r>
+    </w:p>
+    <w:p/>
+    <w:p>
+      <w:r>
+        <w:t>Using the objects described above:</w:t>
+      </w:r>
+    </w:p>
+    <w:p>
+      <w:r>
+        <w:t>Ask the question, ‘Can anyone tell me the properties of…’</w:t>
+      </w:r>
+    </w:p>
+    <w:p>
+      <w:r>
+        <w:t>Ask the question, ‘Can anyone tell me the methods of…’</w:t>
+      </w:r>
+    </w:p>
+    <w:p/>
+    <w:p>
+      <w:r>
+        <w:t>Let’s think about computer games:</w:t>
+      </w:r>
+    </w:p>
+    <w:p>
+      <w:r>
+        <w:tab/>
+        <w:t>Put up a slide of the classic computer game Space Invaders</w:t>
+      </w:r>
+    </w:p>
+    <w:p>
+      <w:r>
+        <w:tab/>
+        <w:t>Get the class to name some objects in the computer game</w:t>
+      </w:r>
+    </w:p>
+    <w:p/>
+    <w:p>
+      <w:r>
+        <w:t>This leads us to our definition of objects:</w:t>
+      </w:r>
+    </w:p>
+    <w:p>
+      <w:pPr>
+        <w:pStyle w:val="IntenseQuote"/>
+      </w:pPr>
+      <w:r>
+        <w:t xml:space="preserve">“An </w:t>
+      </w:r>
+      <w:r>
+        <w:rPr>
+          <w:color w:val="FF0000"/>
+        </w:rPr>
+        <w:t>OBJECT</w:t>
+      </w:r>
+      <w:r>
+        <w:t xml:space="preserve"> is a ‘thing’ that has </w:t>
+      </w:r>
+      <w:r>
+        <w:rPr>
+          <w:color w:val="F79646" w:themeColor="accent6"/>
+        </w:rPr>
+        <w:t>properties</w:t>
+      </w:r>
+      <w:r>
+        <w:t xml:space="preserve"> and optionally </w:t>
+      </w:r>
+      <w:r>
+        <w:rPr>
+          <w:color w:val="F79646" w:themeColor="accent6"/>
+        </w:rPr>
+        <w:t>methods</w:t>
+      </w:r>
+      <w:r>
+        <w:rPr>
+          <w:color w:val="auto"/>
+        </w:rPr>
+        <w:t>”</w:t>
+      </w:r>
+    </w:p>
+    <w:p>
+      <w:pPr>
+        <w:pStyle w:val="Heading1"/>
+      </w:pPr>
+      <w:r>
+        <w:t>Object Definitions vs. actual Objects</w:t>
+      </w:r>
+    </w:p>
+    <w:p>
+      <w:pPr>
+        <w:pStyle w:val="Heading3"/>
+      </w:pPr>
+      <w:r>
+        <w:t>Purpose:</w:t>
+      </w:r>
+    </w:p>
+    <w:p>
+      <w:r>
+        <w:t>To illustrate that an object can be created from a template or definition.</w:t>
+      </w:r>
+    </w:p>
+    <w:p/>
+    <w:p>
+      <w:r>
+        <w:t>Ask the question:</w:t>
+      </w:r>
+    </w:p>
+    <w:p>
+      <w:r>
+        <w:t>“Who knows the difference between an object definition</w:t>
+      </w:r>
+      <w:r>
+        <w:t>/design</w:t>
+      </w:r>
+      <w:r>
+        <w:t xml:space="preserve"> and an actual object?”</w:t>
+      </w:r>
+    </w:p>
+    <w:p/>
+    <w:p>
+      <w:r>
+        <w:t>At this point show some blueprint designs.</w:t>
+      </w:r>
+    </w:p>
+    <w:p/>
+    <w:p>
+      <w:r>
+        <w:t>I could use some playdough and some cutters here!</w:t>
+      </w:r>
+    </w:p>
+    <w:p/>
+    <w:p>
+      <w:r>
+        <w:t xml:space="preserve">Ask – “What is the only possible use of the </w:t>
+      </w:r>
+      <w:r>
+        <w:t>(</w:t>
+      </w:r>
+      <w:r>
+        <w:t>cookie</w:t>
+      </w:r>
+      <w:r>
+        <w:t>)</w:t>
+      </w:r>
+      <w:r>
+        <w:t xml:space="preserve"> cutter?”</w:t>
+      </w:r>
+    </w:p>
+    <w:p>
+      <w:r>
+        <w:t xml:space="preserve">Answer: To create the </w:t>
+      </w:r>
+      <w:r>
+        <w:t>shape/</w:t>
+      </w:r>
+      <w:r>
+        <w:t>cookie.</w:t>
+      </w:r>
+    </w:p>
+    <w:p/>
+    <w:p>
+      <w:r>
+        <w:t>The object definition in this case is the cookie cutter. The object or object(s) - because we can create as many as we want – is the cookie.</w:t>
+      </w:r>
+    </w:p>
+    <w:p/>
+    <w:p>
+      <w:r>
+        <w:t>Go back to the Space Invader slide to illustrate this point.</w:t>
+      </w:r>
+    </w:p>
+    <w:p/>
+    <w:p>
+      <w:r>
+        <w:t xml:space="preserve">Go to </w:t>
+      </w:r>
+      <w:r>
+        <w:rPr>
+          <w:b/>
+        </w:rPr>
+        <w:t>Example 05 – What is an Object?</w:t>
+      </w:r>
+    </w:p>
+    <w:p>
+      <w:pPr>
+        <w:pStyle w:val="Heading1"/>
+      </w:pPr>
+      <w:r>
+        <w:t xml:space="preserve">A crash course in </w:t>
+      </w:r>
+      <w:r>
+        <w:t>HTML, CSS &amp; Javascript</w:t>
+      </w:r>
+    </w:p>
+    <w:p>
+      <w:pPr>
+        <w:pStyle w:val="Heading3"/>
+      </w:pPr>
+      <w:r>
+        <w:t>What is HTML?</w:t>
+      </w:r>
+    </w:p>
+    <w:p>
+      <w:r>
+        <w:t>HTML is the structure of the web.</w:t>
+      </w:r>
+    </w:p>
+    <w:p>
+      <w:r>
+        <w:t>Every webpage in the world is built in HTML</w:t>
+      </w:r>
+    </w:p>
+    <w:p>
+      <w:r>
+        <w:t>Therefore if you know HTML you can build a web page!</w:t>
+      </w:r>
+    </w:p>
+    <w:p/>
+    <w:p>
+      <w:pPr>
+        <w:pStyle w:val="Heading3"/>
+      </w:pPr>
+      <w:r>
+        <w:t>HTML Elements</w:t>
+      </w:r>
+    </w:p>
+    <w:p>
+      <w:r>
+        <w:t>HTML consists of elements. Everything in HTML is an element.</w:t>
+      </w:r>
+    </w:p>
+    <w:p>
+      <w:r>
+        <w:t>HTML elements look like this:</w:t>
+      </w:r>
+    </w:p>
+    <w:p/>
+    <w:p>
+      <w:r>
+        <w:t>&lt;p&gt;This is a paragraph&lt;/p&gt;</w:t>
+      </w:r>
+    </w:p>
+    <w:p/>
+    <w:p>
+      <w:r>
+        <w:t>An element has an opening tag enclosed in less than &amp; greater than signs.</w:t>
+      </w:r>
+    </w:p>
+    <w:p>
+      <w:r>
+        <w:t>It also has a closing tag which looks much the same except for the forward slash.</w:t>
+      </w:r>
+    </w:p>
+    <w:p>
+      <w:r>
+        <w:t>The element has some content which goes in the middle. In the above example, we are creating a paragraph element.</w:t>
+      </w:r>
+    </w:p>
+    <w:p>
+      <w:r>
+        <w:t>Browsers such as Chrome, FF, IE &amp; Safari, know how to display HTML.</w:t>
+      </w:r>
+    </w:p>
+    <w:p/>
+    <w:p>
+      <w:r>
+        <w:t>Let’s build a page!</w:t>
+      </w:r>
+    </w:p>
+    <w:p/>
+    <w:p>
+      <w:pPr>
+        <w:pStyle w:val="Heading1"/>
+      </w:pPr>
+      <w:r>
+        <w:t>HTML</w:t>
+      </w:r>
+    </w:p>
+    <w:p>
+      <w:pPr>
+        <w:pStyle w:val="Heading3"/>
+      </w:pPr>
+      <w:r>
+        <w:t>Adding interaction with the outside world – methods/functions</w:t>
+      </w:r>
+    </w:p>
+    <w:p>
+      <w:r>
+        <w:t>Purpose: To explain methods/functions and how a program interacts with both itself and the outside world</w:t>
+      </w:r>
+    </w:p>
+    <w:p>
+      <w:r>
+        <w:t>Equipment: Paper/pen, Codepen</w:t>
       </w:r>
     </w:p>
     <w:p>
@@ -250,10 +1413,9 @@
       <w:r>
         <w:t>The sayHello function then prints out ‘Hello &lt;name&gt;’</w:t>
       </w:r>
-      <w:bookmarkStart w:id="0" w:name="_GoBack"/>
-      <w:bookmarkEnd w:id="0"/>
     </w:p>
     <w:sectPr>
+      <w:headerReference w:type="default" r:id="rId8"/>
       <w:pgSz w:w="11900" w:h="16840"/>
       <w:pgMar w:top="1440" w:right="1800" w:bottom="1440" w:left="1800" w:header="708" w:footer="708" w:gutter="0"/>
       <w:cols w:space="708"/>
@@ -261,6 +1423,57 @@
     </w:sectPr>
   </w:body>
 </w:document>
+</file>
+
+<file path=word/endnotes.xml><?xml version="1.0" encoding="utf-8"?>
+<w:endnotes xmlns:wpc="http://schemas.microsoft.com/office/word/2010/wordprocessingCanvas" xmlns:mo="http://schemas.microsoft.com/office/mac/office/2008/main" xmlns:mc="http://schemas.openxmlformats.org/markup-compatibility/2006" xmlns:mv="urn:schemas-microsoft-com:mac:vml" xmlns:o="urn:schemas-microsoft-com:office:office" xmlns:r="http://schemas.openxmlformats.org/officeDocument/2006/relationships" xmlns:m="http://schemas.openxmlformats.org/officeDocument/2006/math" xmlns:v="urn:schemas-microsoft-com:vml" xmlns:wp14="http://schemas.microsoft.com/office/word/2010/wordprocessingDrawing" xmlns:wp="http://schemas.openxmlformats.org/drawingml/2006/wordprocessingDrawing" xmlns:w10="urn:schemas-microsoft-com:office:word" xmlns:w="http://schemas.openxmlformats.org/wordprocessingml/2006/main" xmlns:w14="http://schemas.microsoft.com/office/word/2010/wordml" xmlns:wpg="http://schemas.microsoft.com/office/word/2010/wordprocessingGroup" xmlns:wpi="http://schemas.microsoft.com/office/word/2010/wordprocessingInk" xmlns:wne="http://schemas.microsoft.com/office/word/2006/wordml" xmlns:wps="http://schemas.microsoft.com/office/word/2010/wordprocessingShape" mc:Ignorable="w14 wp14">
+  <w:endnote w:type="separator" w:id="-1">
+    <w:p>
+      <w:r>
+        <w:separator/>
+      </w:r>
+    </w:p>
+  </w:endnote>
+  <w:endnote w:type="continuationSeparator" w:id="0">
+    <w:p>
+      <w:r>
+        <w:continuationSeparator/>
+      </w:r>
+    </w:p>
+  </w:endnote>
+</w:endnotes>
+</file>
+
+<file path=word/footnotes.xml><?xml version="1.0" encoding="utf-8"?>
+<w:footnotes xmlns:wpc="http://schemas.microsoft.com/office/word/2010/wordprocessingCanvas" xmlns:mo="http://schemas.microsoft.com/office/mac/office/2008/main" xmlns:mc="http://schemas.openxmlformats.org/markup-compatibility/2006" xmlns:mv="urn:schemas-microsoft-com:mac:vml" xmlns:o="urn:schemas-microsoft-com:office:office" xmlns:r="http://schemas.openxmlformats.org/officeDocument/2006/relationships" xmlns:m="http://schemas.openxmlformats.org/officeDocument/2006/math" xmlns:v="urn:schemas-microsoft-com:vml" xmlns:wp14="http://schemas.microsoft.com/office/word/2010/wordprocessingDrawing" xmlns:wp="http://schemas.openxmlformats.org/drawingml/2006/wordprocessingDrawing" xmlns:w10="urn:schemas-microsoft-com:office:word" xmlns:w="http://schemas.openxmlformats.org/wordprocessingml/2006/main" xmlns:w14="http://schemas.microsoft.com/office/word/2010/wordml" xmlns:wpg="http://schemas.microsoft.com/office/word/2010/wordprocessingGroup" xmlns:wpi="http://schemas.microsoft.com/office/word/2010/wordprocessingInk" xmlns:wne="http://schemas.microsoft.com/office/word/2006/wordml" xmlns:wps="http://schemas.microsoft.com/office/word/2010/wordprocessingShape" mc:Ignorable="w14 wp14">
+  <w:footnote w:type="separator" w:id="-1">
+    <w:p>
+      <w:r>
+        <w:separator/>
+      </w:r>
+    </w:p>
+  </w:footnote>
+  <w:footnote w:type="continuationSeparator" w:id="0">
+    <w:p>
+      <w:r>
+        <w:continuationSeparator/>
+      </w:r>
+    </w:p>
+  </w:footnote>
+</w:footnotes>
+</file>
+
+<file path=word/header1.xml><?xml version="1.0" encoding="utf-8"?>
+<w:hdr xmlns:wpc="http://schemas.microsoft.com/office/word/2010/wordprocessingCanvas" xmlns:mo="http://schemas.microsoft.com/office/mac/office/2008/main" xmlns:mc="http://schemas.openxmlformats.org/markup-compatibility/2006" xmlns:mv="urn:schemas-microsoft-com:mac:vml" xmlns:o="urn:schemas-microsoft-com:office:office" xmlns:r="http://schemas.openxmlformats.org/officeDocument/2006/relationships" xmlns:m="http://schemas.openxmlformats.org/officeDocument/2006/math" xmlns:v="urn:schemas-microsoft-com:vml" xmlns:wp14="http://schemas.microsoft.com/office/word/2010/wordprocessingDrawing" xmlns:wp="http://schemas.openxmlformats.org/drawingml/2006/wordprocessingDrawing" xmlns:w10="urn:schemas-microsoft-com:office:word" xmlns:w="http://schemas.openxmlformats.org/wordprocessingml/2006/main" xmlns:w14="http://schemas.microsoft.com/office/word/2010/wordml" xmlns:wpg="http://schemas.microsoft.com/office/word/2010/wordprocessingGroup" xmlns:wpi="http://schemas.microsoft.com/office/word/2010/wordprocessingInk" xmlns:wne="http://schemas.microsoft.com/office/word/2006/wordml" xmlns:wps="http://schemas.microsoft.com/office/word/2010/wordprocessingShape" mc:Ignorable="w14 wp14">
+  <w:p>
+    <w:pPr>
+      <w:pStyle w:val="Header"/>
+    </w:pPr>
+    <w:r>
+      <w:t>Codecamp Programming course – Oct 2015</w:t>
+    </w:r>
+  </w:p>
+</w:hdr>
 </file>
 
 <file path=word/numbering.xml><?xml version="1.0" encoding="utf-8"?>
@@ -354,8 +1567,240 @@
       </w:pPr>
     </w:lvl>
   </w:abstractNum>
+  <w:abstractNum w:abstractNumId="1">
+    <w:nsid w:val="5C4932E5"/>
+    <w:multiLevelType w:val="hybridMultilevel"/>
+    <w:tmpl w:val="7F8CB7F2"/>
+    <w:lvl w:ilvl="0" w:tplc="04090001">
+      <w:start w:val="1"/>
+      <w:numFmt w:val="bullet"/>
+      <w:lvlText w:val=""/>
+      <w:lvlJc w:val="left"/>
+      <w:pPr>
+        <w:ind w:left="720" w:hanging="360"/>
+      </w:pPr>
+      <w:rPr>
+        <w:rFonts w:ascii="Symbol" w:hAnsi="Symbol" w:hint="default"/>
+      </w:rPr>
+    </w:lvl>
+    <w:lvl w:ilvl="1" w:tplc="04090003" w:tentative="1">
+      <w:start w:val="1"/>
+      <w:numFmt w:val="bullet"/>
+      <w:lvlText w:val="o"/>
+      <w:lvlJc w:val="left"/>
+      <w:pPr>
+        <w:ind w:left="1440" w:hanging="360"/>
+      </w:pPr>
+      <w:rPr>
+        <w:rFonts w:ascii="Courier New" w:hAnsi="Courier New" w:hint="default"/>
+      </w:rPr>
+    </w:lvl>
+    <w:lvl w:ilvl="2" w:tplc="04090005" w:tentative="1">
+      <w:start w:val="1"/>
+      <w:numFmt w:val="bullet"/>
+      <w:lvlText w:val=""/>
+      <w:lvlJc w:val="left"/>
+      <w:pPr>
+        <w:ind w:left="2160" w:hanging="360"/>
+      </w:pPr>
+      <w:rPr>
+        <w:rFonts w:ascii="Wingdings" w:hAnsi="Wingdings" w:hint="default"/>
+      </w:rPr>
+    </w:lvl>
+    <w:lvl w:ilvl="3" w:tplc="04090001" w:tentative="1">
+      <w:start w:val="1"/>
+      <w:numFmt w:val="bullet"/>
+      <w:lvlText w:val=""/>
+      <w:lvlJc w:val="left"/>
+      <w:pPr>
+        <w:ind w:left="2880" w:hanging="360"/>
+      </w:pPr>
+      <w:rPr>
+        <w:rFonts w:ascii="Symbol" w:hAnsi="Symbol" w:hint="default"/>
+      </w:rPr>
+    </w:lvl>
+    <w:lvl w:ilvl="4" w:tplc="04090003" w:tentative="1">
+      <w:start w:val="1"/>
+      <w:numFmt w:val="bullet"/>
+      <w:lvlText w:val="o"/>
+      <w:lvlJc w:val="left"/>
+      <w:pPr>
+        <w:ind w:left="3600" w:hanging="360"/>
+      </w:pPr>
+      <w:rPr>
+        <w:rFonts w:ascii="Courier New" w:hAnsi="Courier New" w:hint="default"/>
+      </w:rPr>
+    </w:lvl>
+    <w:lvl w:ilvl="5" w:tplc="04090005" w:tentative="1">
+      <w:start w:val="1"/>
+      <w:numFmt w:val="bullet"/>
+      <w:lvlText w:val=""/>
+      <w:lvlJc w:val="left"/>
+      <w:pPr>
+        <w:ind w:left="4320" w:hanging="360"/>
+      </w:pPr>
+      <w:rPr>
+        <w:rFonts w:ascii="Wingdings" w:hAnsi="Wingdings" w:hint="default"/>
+      </w:rPr>
+    </w:lvl>
+    <w:lvl w:ilvl="6" w:tplc="04090001" w:tentative="1">
+      <w:start w:val="1"/>
+      <w:numFmt w:val="bullet"/>
+      <w:lvlText w:val=""/>
+      <w:lvlJc w:val="left"/>
+      <w:pPr>
+        <w:ind w:left="5040" w:hanging="360"/>
+      </w:pPr>
+      <w:rPr>
+        <w:rFonts w:ascii="Symbol" w:hAnsi="Symbol" w:hint="default"/>
+      </w:rPr>
+    </w:lvl>
+    <w:lvl w:ilvl="7" w:tplc="04090003" w:tentative="1">
+      <w:start w:val="1"/>
+      <w:numFmt w:val="bullet"/>
+      <w:lvlText w:val="o"/>
+      <w:lvlJc w:val="left"/>
+      <w:pPr>
+        <w:ind w:left="5760" w:hanging="360"/>
+      </w:pPr>
+      <w:rPr>
+        <w:rFonts w:ascii="Courier New" w:hAnsi="Courier New" w:hint="default"/>
+      </w:rPr>
+    </w:lvl>
+    <w:lvl w:ilvl="8" w:tplc="04090005" w:tentative="1">
+      <w:start w:val="1"/>
+      <w:numFmt w:val="bullet"/>
+      <w:lvlText w:val=""/>
+      <w:lvlJc w:val="left"/>
+      <w:pPr>
+        <w:ind w:left="6480" w:hanging="360"/>
+      </w:pPr>
+      <w:rPr>
+        <w:rFonts w:ascii="Wingdings" w:hAnsi="Wingdings" w:hint="default"/>
+      </w:rPr>
+    </w:lvl>
+  </w:abstractNum>
+  <w:abstractNum w:abstractNumId="2">
+    <w:nsid w:val="5F9D5E84"/>
+    <w:multiLevelType w:val="hybridMultilevel"/>
+    <w:tmpl w:val="57B88758"/>
+    <w:lvl w:ilvl="0" w:tplc="04090001">
+      <w:start w:val="1"/>
+      <w:numFmt w:val="bullet"/>
+      <w:lvlText w:val=""/>
+      <w:lvlJc w:val="left"/>
+      <w:pPr>
+        <w:ind w:left="720" w:hanging="360"/>
+      </w:pPr>
+      <w:rPr>
+        <w:rFonts w:ascii="Symbol" w:hAnsi="Symbol" w:hint="default"/>
+      </w:rPr>
+    </w:lvl>
+    <w:lvl w:ilvl="1" w:tplc="04090003" w:tentative="1">
+      <w:start w:val="1"/>
+      <w:numFmt w:val="bullet"/>
+      <w:lvlText w:val="o"/>
+      <w:lvlJc w:val="left"/>
+      <w:pPr>
+        <w:ind w:left="1440" w:hanging="360"/>
+      </w:pPr>
+      <w:rPr>
+        <w:rFonts w:ascii="Courier New" w:hAnsi="Courier New" w:hint="default"/>
+      </w:rPr>
+    </w:lvl>
+    <w:lvl w:ilvl="2" w:tplc="04090005" w:tentative="1">
+      <w:start w:val="1"/>
+      <w:numFmt w:val="bullet"/>
+      <w:lvlText w:val=""/>
+      <w:lvlJc w:val="left"/>
+      <w:pPr>
+        <w:ind w:left="2160" w:hanging="360"/>
+      </w:pPr>
+      <w:rPr>
+        <w:rFonts w:ascii="Wingdings" w:hAnsi="Wingdings" w:hint="default"/>
+      </w:rPr>
+    </w:lvl>
+    <w:lvl w:ilvl="3" w:tplc="04090001" w:tentative="1">
+      <w:start w:val="1"/>
+      <w:numFmt w:val="bullet"/>
+      <w:lvlText w:val=""/>
+      <w:lvlJc w:val="left"/>
+      <w:pPr>
+        <w:ind w:left="2880" w:hanging="360"/>
+      </w:pPr>
+      <w:rPr>
+        <w:rFonts w:ascii="Symbol" w:hAnsi="Symbol" w:hint="default"/>
+      </w:rPr>
+    </w:lvl>
+    <w:lvl w:ilvl="4" w:tplc="04090003" w:tentative="1">
+      <w:start w:val="1"/>
+      <w:numFmt w:val="bullet"/>
+      <w:lvlText w:val="o"/>
+      <w:lvlJc w:val="left"/>
+      <w:pPr>
+        <w:ind w:left="3600" w:hanging="360"/>
+      </w:pPr>
+      <w:rPr>
+        <w:rFonts w:ascii="Courier New" w:hAnsi="Courier New" w:hint="default"/>
+      </w:rPr>
+    </w:lvl>
+    <w:lvl w:ilvl="5" w:tplc="04090005" w:tentative="1">
+      <w:start w:val="1"/>
+      <w:numFmt w:val="bullet"/>
+      <w:lvlText w:val=""/>
+      <w:lvlJc w:val="left"/>
+      <w:pPr>
+        <w:ind w:left="4320" w:hanging="360"/>
+      </w:pPr>
+      <w:rPr>
+        <w:rFonts w:ascii="Wingdings" w:hAnsi="Wingdings" w:hint="default"/>
+      </w:rPr>
+    </w:lvl>
+    <w:lvl w:ilvl="6" w:tplc="04090001" w:tentative="1">
+      <w:start w:val="1"/>
+      <w:numFmt w:val="bullet"/>
+      <w:lvlText w:val=""/>
+      <w:lvlJc w:val="left"/>
+      <w:pPr>
+        <w:ind w:left="5040" w:hanging="360"/>
+      </w:pPr>
+      <w:rPr>
+        <w:rFonts w:ascii="Symbol" w:hAnsi="Symbol" w:hint="default"/>
+      </w:rPr>
+    </w:lvl>
+    <w:lvl w:ilvl="7" w:tplc="04090003" w:tentative="1">
+      <w:start w:val="1"/>
+      <w:numFmt w:val="bullet"/>
+      <w:lvlText w:val="o"/>
+      <w:lvlJc w:val="left"/>
+      <w:pPr>
+        <w:ind w:left="5760" w:hanging="360"/>
+      </w:pPr>
+      <w:rPr>
+        <w:rFonts w:ascii="Courier New" w:hAnsi="Courier New" w:hint="default"/>
+      </w:rPr>
+    </w:lvl>
+    <w:lvl w:ilvl="8" w:tplc="04090005" w:tentative="1">
+      <w:start w:val="1"/>
+      <w:numFmt w:val="bullet"/>
+      <w:lvlText w:val=""/>
+      <w:lvlJc w:val="left"/>
+      <w:pPr>
+        <w:ind w:left="6480" w:hanging="360"/>
+      </w:pPr>
+      <w:rPr>
+        <w:rFonts w:ascii="Wingdings" w:hAnsi="Wingdings" w:hint="default"/>
+      </w:rPr>
+    </w:lvl>
+  </w:abstractNum>
   <w:num w:numId="1">
     <w:abstractNumId w:val="0"/>
+  </w:num>
+  <w:num w:numId="2">
+    <w:abstractNumId w:val="1"/>
+  </w:num>
+  <w:num w:numId="3">
+    <w:abstractNumId w:val="2"/>
   </w:num>
 </w:numbering>
 </file>
@@ -523,10 +1968,11 @@
     <w:link w:val="Heading1Char"/>
     <w:uiPriority w:val="9"/>
     <w:qFormat/>
-    <w:rsid w:val="00EB6ED3"/>
+    <w:rsid w:val="0039478F"/>
     <w:pPr>
       <w:keepNext/>
       <w:keepLines/>
+      <w:pageBreakBefore/>
       <w:spacing w:before="480"/>
       <w:outlineLvl w:val="0"/>
     </w:pPr>
@@ -585,6 +2031,30 @@
       <w:color w:val="4F81BD" w:themeColor="accent1"/>
     </w:rPr>
   </w:style>
+  <w:style w:type="paragraph" w:styleId="Heading4">
+    <w:name w:val="heading 4"/>
+    <w:basedOn w:val="Normal"/>
+    <w:next w:val="Normal"/>
+    <w:link w:val="Heading4Char"/>
+    <w:uiPriority w:val="9"/>
+    <w:unhideWhenUsed/>
+    <w:qFormat/>
+    <w:rsid w:val="00791806"/>
+    <w:pPr>
+      <w:keepNext/>
+      <w:keepLines/>
+      <w:spacing w:before="200"/>
+      <w:outlineLvl w:val="3"/>
+    </w:pPr>
+    <w:rPr>
+      <w:rFonts w:asciiTheme="majorHAnsi" w:eastAsiaTheme="majorEastAsia" w:hAnsiTheme="majorHAnsi" w:cstheme="majorBidi"/>
+      <w:b/>
+      <w:bCs/>
+      <w:i/>
+      <w:iCs/>
+      <w:color w:val="4F81BD" w:themeColor="accent1"/>
+    </w:rPr>
+  </w:style>
   <w:style w:type="character" w:default="1" w:styleId="DefaultParagraphFont">
     <w:name w:val="Default Paragraph Font"/>
     <w:uiPriority w:val="1"/>
@@ -617,7 +2087,7 @@
     <w:basedOn w:val="DefaultParagraphFont"/>
     <w:link w:val="Heading1"/>
     <w:uiPriority w:val="9"/>
-    <w:rsid w:val="00EB6ED3"/>
+    <w:rsid w:val="0039478F"/>
     <w:rPr>
       <w:rFonts w:asciiTheme="majorHAnsi" w:eastAsiaTheme="majorEastAsia" w:hAnsiTheme="majorHAnsi" w:cstheme="majorBidi"/>
       <w:b/>
@@ -665,6 +2135,139 @@
       <w:ind w:left="720"/>
       <w:contextualSpacing/>
     </w:pPr>
+  </w:style>
+  <w:style w:type="paragraph" w:styleId="Title">
+    <w:name w:val="Title"/>
+    <w:basedOn w:val="Normal"/>
+    <w:next w:val="Normal"/>
+    <w:link w:val="TitleChar"/>
+    <w:uiPriority w:val="10"/>
+    <w:qFormat/>
+    <w:rsid w:val="007B0185"/>
+    <w:pPr>
+      <w:pBdr>
+        <w:bottom w:val="single" w:sz="8" w:space="4" w:color="4F81BD" w:themeColor="accent1"/>
+      </w:pBdr>
+      <w:spacing w:after="300"/>
+      <w:contextualSpacing/>
+    </w:pPr>
+    <w:rPr>
+      <w:rFonts w:asciiTheme="majorHAnsi" w:eastAsiaTheme="majorEastAsia" w:hAnsiTheme="majorHAnsi" w:cstheme="majorBidi"/>
+      <w:color w:val="17365D" w:themeColor="text2" w:themeShade="BF"/>
+      <w:spacing w:val="5"/>
+      <w:kern w:val="28"/>
+      <w:sz w:val="52"/>
+      <w:szCs w:val="52"/>
+    </w:rPr>
+  </w:style>
+  <w:style w:type="character" w:customStyle="1" w:styleId="TitleChar">
+    <w:name w:val="Title Char"/>
+    <w:basedOn w:val="DefaultParagraphFont"/>
+    <w:link w:val="Title"/>
+    <w:uiPriority w:val="10"/>
+    <w:rsid w:val="007B0185"/>
+    <w:rPr>
+      <w:rFonts w:asciiTheme="majorHAnsi" w:eastAsiaTheme="majorEastAsia" w:hAnsiTheme="majorHAnsi" w:cstheme="majorBidi"/>
+      <w:color w:val="17365D" w:themeColor="text2" w:themeShade="BF"/>
+      <w:spacing w:val="5"/>
+      <w:kern w:val="28"/>
+      <w:sz w:val="52"/>
+      <w:szCs w:val="52"/>
+    </w:rPr>
+  </w:style>
+  <w:style w:type="paragraph" w:styleId="Header">
+    <w:name w:val="header"/>
+    <w:basedOn w:val="Normal"/>
+    <w:link w:val="HeaderChar"/>
+    <w:uiPriority w:val="99"/>
+    <w:unhideWhenUsed/>
+    <w:rsid w:val="007B0185"/>
+    <w:pPr>
+      <w:tabs>
+        <w:tab w:val="center" w:pos="4320"/>
+        <w:tab w:val="right" w:pos="8640"/>
+      </w:tabs>
+    </w:pPr>
+  </w:style>
+  <w:style w:type="character" w:customStyle="1" w:styleId="HeaderChar">
+    <w:name w:val="Header Char"/>
+    <w:basedOn w:val="DefaultParagraphFont"/>
+    <w:link w:val="Header"/>
+    <w:uiPriority w:val="99"/>
+    <w:rsid w:val="007B0185"/>
+  </w:style>
+  <w:style w:type="paragraph" w:styleId="Footer">
+    <w:name w:val="footer"/>
+    <w:basedOn w:val="Normal"/>
+    <w:link w:val="FooterChar"/>
+    <w:uiPriority w:val="99"/>
+    <w:unhideWhenUsed/>
+    <w:rsid w:val="007B0185"/>
+    <w:pPr>
+      <w:tabs>
+        <w:tab w:val="center" w:pos="4320"/>
+        <w:tab w:val="right" w:pos="8640"/>
+      </w:tabs>
+    </w:pPr>
+  </w:style>
+  <w:style w:type="character" w:customStyle="1" w:styleId="FooterChar">
+    <w:name w:val="Footer Char"/>
+    <w:basedOn w:val="DefaultParagraphFont"/>
+    <w:link w:val="Footer"/>
+    <w:uiPriority w:val="99"/>
+    <w:rsid w:val="007B0185"/>
+  </w:style>
+  <w:style w:type="character" w:customStyle="1" w:styleId="Heading4Char">
+    <w:name w:val="Heading 4 Char"/>
+    <w:basedOn w:val="DefaultParagraphFont"/>
+    <w:link w:val="Heading4"/>
+    <w:uiPriority w:val="9"/>
+    <w:rsid w:val="00791806"/>
+    <w:rPr>
+      <w:rFonts w:asciiTheme="majorHAnsi" w:eastAsiaTheme="majorEastAsia" w:hAnsiTheme="majorHAnsi" w:cstheme="majorBidi"/>
+      <w:b/>
+      <w:bCs/>
+      <w:i/>
+      <w:iCs/>
+      <w:color w:val="4F81BD" w:themeColor="accent1"/>
+    </w:rPr>
+  </w:style>
+  <w:style w:type="paragraph" w:styleId="IntenseQuote">
+    <w:name w:val="Intense Quote"/>
+    <w:basedOn w:val="Normal"/>
+    <w:next w:val="Normal"/>
+    <w:link w:val="IntenseQuoteChar"/>
+    <w:uiPriority w:val="30"/>
+    <w:qFormat/>
+    <w:rsid w:val="00776ADF"/>
+    <w:pPr>
+      <w:pBdr>
+        <w:bottom w:val="single" w:sz="4" w:space="4" w:color="4F81BD" w:themeColor="accent1"/>
+      </w:pBdr>
+      <w:spacing w:before="200" w:after="280"/>
+      <w:ind w:left="936" w:right="936"/>
+    </w:pPr>
+    <w:rPr>
+      <w:b/>
+      <w:bCs/>
+      <w:i/>
+      <w:iCs/>
+      <w:color w:val="4F81BD" w:themeColor="accent1"/>
+    </w:rPr>
+  </w:style>
+  <w:style w:type="character" w:customStyle="1" w:styleId="IntenseQuoteChar">
+    <w:name w:val="Intense Quote Char"/>
+    <w:basedOn w:val="DefaultParagraphFont"/>
+    <w:link w:val="IntenseQuote"/>
+    <w:uiPriority w:val="30"/>
+    <w:rsid w:val="00776ADF"/>
+    <w:rPr>
+      <w:b/>
+      <w:bCs/>
+      <w:i/>
+      <w:iCs/>
+      <w:color w:val="4F81BD" w:themeColor="accent1"/>
+    </w:rPr>
   </w:style>
 </w:styles>
 </file>
@@ -832,10 +2435,11 @@
     <w:link w:val="Heading1Char"/>
     <w:uiPriority w:val="9"/>
     <w:qFormat/>
-    <w:rsid w:val="00EB6ED3"/>
+    <w:rsid w:val="0039478F"/>
     <w:pPr>
       <w:keepNext/>
       <w:keepLines/>
+      <w:pageBreakBefore/>
       <w:spacing w:before="480"/>
       <w:outlineLvl w:val="0"/>
     </w:pPr>
@@ -894,6 +2498,30 @@
       <w:color w:val="4F81BD" w:themeColor="accent1"/>
     </w:rPr>
   </w:style>
+  <w:style w:type="paragraph" w:styleId="Heading4">
+    <w:name w:val="heading 4"/>
+    <w:basedOn w:val="Normal"/>
+    <w:next w:val="Normal"/>
+    <w:link w:val="Heading4Char"/>
+    <w:uiPriority w:val="9"/>
+    <w:unhideWhenUsed/>
+    <w:qFormat/>
+    <w:rsid w:val="00791806"/>
+    <w:pPr>
+      <w:keepNext/>
+      <w:keepLines/>
+      <w:spacing w:before="200"/>
+      <w:outlineLvl w:val="3"/>
+    </w:pPr>
+    <w:rPr>
+      <w:rFonts w:asciiTheme="majorHAnsi" w:eastAsiaTheme="majorEastAsia" w:hAnsiTheme="majorHAnsi" w:cstheme="majorBidi"/>
+      <w:b/>
+      <w:bCs/>
+      <w:i/>
+      <w:iCs/>
+      <w:color w:val="4F81BD" w:themeColor="accent1"/>
+    </w:rPr>
+  </w:style>
   <w:style w:type="character" w:default="1" w:styleId="DefaultParagraphFont">
     <w:name w:val="Default Paragraph Font"/>
     <w:uiPriority w:val="1"/>
@@ -926,7 +2554,7 @@
     <w:basedOn w:val="DefaultParagraphFont"/>
     <w:link w:val="Heading1"/>
     <w:uiPriority w:val="9"/>
-    <w:rsid w:val="00EB6ED3"/>
+    <w:rsid w:val="0039478F"/>
     <w:rPr>
       <w:rFonts w:asciiTheme="majorHAnsi" w:eastAsiaTheme="majorEastAsia" w:hAnsiTheme="majorHAnsi" w:cstheme="majorBidi"/>
       <w:b/>
@@ -974,6 +2602,139 @@
       <w:ind w:left="720"/>
       <w:contextualSpacing/>
     </w:pPr>
+  </w:style>
+  <w:style w:type="paragraph" w:styleId="Title">
+    <w:name w:val="Title"/>
+    <w:basedOn w:val="Normal"/>
+    <w:next w:val="Normal"/>
+    <w:link w:val="TitleChar"/>
+    <w:uiPriority w:val="10"/>
+    <w:qFormat/>
+    <w:rsid w:val="007B0185"/>
+    <w:pPr>
+      <w:pBdr>
+        <w:bottom w:val="single" w:sz="8" w:space="4" w:color="4F81BD" w:themeColor="accent1"/>
+      </w:pBdr>
+      <w:spacing w:after="300"/>
+      <w:contextualSpacing/>
+    </w:pPr>
+    <w:rPr>
+      <w:rFonts w:asciiTheme="majorHAnsi" w:eastAsiaTheme="majorEastAsia" w:hAnsiTheme="majorHAnsi" w:cstheme="majorBidi"/>
+      <w:color w:val="17365D" w:themeColor="text2" w:themeShade="BF"/>
+      <w:spacing w:val="5"/>
+      <w:kern w:val="28"/>
+      <w:sz w:val="52"/>
+      <w:szCs w:val="52"/>
+    </w:rPr>
+  </w:style>
+  <w:style w:type="character" w:customStyle="1" w:styleId="TitleChar">
+    <w:name w:val="Title Char"/>
+    <w:basedOn w:val="DefaultParagraphFont"/>
+    <w:link w:val="Title"/>
+    <w:uiPriority w:val="10"/>
+    <w:rsid w:val="007B0185"/>
+    <w:rPr>
+      <w:rFonts w:asciiTheme="majorHAnsi" w:eastAsiaTheme="majorEastAsia" w:hAnsiTheme="majorHAnsi" w:cstheme="majorBidi"/>
+      <w:color w:val="17365D" w:themeColor="text2" w:themeShade="BF"/>
+      <w:spacing w:val="5"/>
+      <w:kern w:val="28"/>
+      <w:sz w:val="52"/>
+      <w:szCs w:val="52"/>
+    </w:rPr>
+  </w:style>
+  <w:style w:type="paragraph" w:styleId="Header">
+    <w:name w:val="header"/>
+    <w:basedOn w:val="Normal"/>
+    <w:link w:val="HeaderChar"/>
+    <w:uiPriority w:val="99"/>
+    <w:unhideWhenUsed/>
+    <w:rsid w:val="007B0185"/>
+    <w:pPr>
+      <w:tabs>
+        <w:tab w:val="center" w:pos="4320"/>
+        <w:tab w:val="right" w:pos="8640"/>
+      </w:tabs>
+    </w:pPr>
+  </w:style>
+  <w:style w:type="character" w:customStyle="1" w:styleId="HeaderChar">
+    <w:name w:val="Header Char"/>
+    <w:basedOn w:val="DefaultParagraphFont"/>
+    <w:link w:val="Header"/>
+    <w:uiPriority w:val="99"/>
+    <w:rsid w:val="007B0185"/>
+  </w:style>
+  <w:style w:type="paragraph" w:styleId="Footer">
+    <w:name w:val="footer"/>
+    <w:basedOn w:val="Normal"/>
+    <w:link w:val="FooterChar"/>
+    <w:uiPriority w:val="99"/>
+    <w:unhideWhenUsed/>
+    <w:rsid w:val="007B0185"/>
+    <w:pPr>
+      <w:tabs>
+        <w:tab w:val="center" w:pos="4320"/>
+        <w:tab w:val="right" w:pos="8640"/>
+      </w:tabs>
+    </w:pPr>
+  </w:style>
+  <w:style w:type="character" w:customStyle="1" w:styleId="FooterChar">
+    <w:name w:val="Footer Char"/>
+    <w:basedOn w:val="DefaultParagraphFont"/>
+    <w:link w:val="Footer"/>
+    <w:uiPriority w:val="99"/>
+    <w:rsid w:val="007B0185"/>
+  </w:style>
+  <w:style w:type="character" w:customStyle="1" w:styleId="Heading4Char">
+    <w:name w:val="Heading 4 Char"/>
+    <w:basedOn w:val="DefaultParagraphFont"/>
+    <w:link w:val="Heading4"/>
+    <w:uiPriority w:val="9"/>
+    <w:rsid w:val="00791806"/>
+    <w:rPr>
+      <w:rFonts w:asciiTheme="majorHAnsi" w:eastAsiaTheme="majorEastAsia" w:hAnsiTheme="majorHAnsi" w:cstheme="majorBidi"/>
+      <w:b/>
+      <w:bCs/>
+      <w:i/>
+      <w:iCs/>
+      <w:color w:val="4F81BD" w:themeColor="accent1"/>
+    </w:rPr>
+  </w:style>
+  <w:style w:type="paragraph" w:styleId="IntenseQuote">
+    <w:name w:val="Intense Quote"/>
+    <w:basedOn w:val="Normal"/>
+    <w:next w:val="Normal"/>
+    <w:link w:val="IntenseQuoteChar"/>
+    <w:uiPriority w:val="30"/>
+    <w:qFormat/>
+    <w:rsid w:val="00776ADF"/>
+    <w:pPr>
+      <w:pBdr>
+        <w:bottom w:val="single" w:sz="4" w:space="4" w:color="4F81BD" w:themeColor="accent1"/>
+      </w:pBdr>
+      <w:spacing w:before="200" w:after="280"/>
+      <w:ind w:left="936" w:right="936"/>
+    </w:pPr>
+    <w:rPr>
+      <w:b/>
+      <w:bCs/>
+      <w:i/>
+      <w:iCs/>
+      <w:color w:val="4F81BD" w:themeColor="accent1"/>
+    </w:rPr>
+  </w:style>
+  <w:style w:type="character" w:customStyle="1" w:styleId="IntenseQuoteChar">
+    <w:name w:val="Intense Quote Char"/>
+    <w:basedOn w:val="DefaultParagraphFont"/>
+    <w:link w:val="IntenseQuote"/>
+    <w:uiPriority w:val="30"/>
+    <w:rsid w:val="00776ADF"/>
+    <w:rPr>
+      <w:b/>
+      <w:bCs/>
+      <w:i/>
+      <w:iCs/>
+      <w:color w:val="4F81BD" w:themeColor="accent1"/>
+    </w:rPr>
   </w:style>
 </w:styles>
 </file>

--- a/CodeCamp-Programming-Course–Oct-2015.docx
+++ b/CodeCamp-Programming-Course–Oct-2015.docx
@@ -13,7 +13,13 @@
         <w:t xml:space="preserve">Course </w:t>
       </w:r>
       <w:r>
-        <w:t>day</w:t>
+        <w:t>D</w:t>
+      </w:r>
+      <w:r>
+        <w:t>ay</w:t>
+      </w:r>
+      <w:r>
+        <w:t xml:space="preserve"> 1</w:t>
       </w:r>
     </w:p>
     <w:p>
@@ -246,7 +252,15 @@
         <w:t xml:space="preserve">14:00 </w:t>
       </w:r>
       <w:r>
-        <w:t>Build a 2D Shoot-em-up!</w:t>
+        <w:t>Build a 2D Shoot-</w:t>
+      </w:r>
+      <w:proofErr w:type="spellStart"/>
+      <w:r>
+        <w:t>em</w:t>
+      </w:r>
+      <w:proofErr w:type="spellEnd"/>
+      <w:r>
+        <w:t>-up!</w:t>
       </w:r>
     </w:p>
     <w:p>
@@ -284,8 +298,6 @@
       <w:pPr>
         <w:ind w:firstLine="720"/>
       </w:pPr>
-      <w:bookmarkStart w:id="0" w:name="_GoBack"/>
-      <w:bookmarkEnd w:id="0"/>
     </w:p>
     <w:p>
       <w:r>
@@ -645,7 +657,15 @@
     </w:p>
     <w:p>
       <w:r>
-        <w:t>To introduce the concept of an action performed by an object, ie. a method or function.</w:t>
+        <w:t xml:space="preserve">To introduce the concept of an action performed by an object, </w:t>
+      </w:r>
+      <w:proofErr w:type="spellStart"/>
+      <w:r>
+        <w:t>ie</w:t>
+      </w:r>
+      <w:proofErr w:type="spellEnd"/>
+      <w:r>
+        <w:t>. a method or function.</w:t>
       </w:r>
     </w:p>
     <w:p>
@@ -699,12 +719,25 @@
     <w:p/>
     <w:p>
       <w:r>
-        <w:t>As an introduction to objects, explain that the calculator is a ‘thing’ or an ‘object’ that can do ‘stuff’ like add, subtract, multiply…etc</w:t>
-      </w:r>
-    </w:p>
-    <w:p>
-      <w:r>
-        <w:t>All objects will typically be able to do ‘stuff’ unless they are static ie. Just meant to be admired and don’t particularly do anything.</w:t>
+        <w:t>As an introduction to objects, explain that the calculator is a ‘thing’ or an ‘object’ that can do ‘stuff’ like add, subtract, multiply…</w:t>
+      </w:r>
+      <w:proofErr w:type="spellStart"/>
+      <w:r>
+        <w:t>etc</w:t>
+      </w:r>
+      <w:proofErr w:type="spellEnd"/>
+    </w:p>
+    <w:p>
+      <w:r>
+        <w:t xml:space="preserve">All objects will typically be able to do ‘stuff’ unless they are static </w:t>
+      </w:r>
+      <w:proofErr w:type="spellStart"/>
+      <w:r>
+        <w:t>ie</w:t>
+      </w:r>
+      <w:proofErr w:type="spellEnd"/>
+      <w:r>
+        <w:t>. Just meant to be admired and don’t particularly do anything.</w:t>
       </w:r>
     </w:p>
     <w:p/>
@@ -1012,7 +1045,15 @@
     <w:p/>
     <w:p>
       <w:r>
-        <w:t>I could use some playdough and some cutters here!</w:t>
+        <w:t xml:space="preserve">I could use some </w:t>
+      </w:r>
+      <w:proofErr w:type="spellStart"/>
+      <w:r>
+        <w:t>playdough</w:t>
+      </w:r>
+      <w:proofErr w:type="spellEnd"/>
+      <w:r>
+        <w:t xml:space="preserve"> and some cutters here!</w:t>
       </w:r>
     </w:p>
     <w:p/>
@@ -1412,6 +1453,38 @@
     <w:p>
       <w:r>
         <w:t>The sayHello function then prints out ‘Hello &lt;name&gt;’</w:t>
+      </w:r>
+    </w:p>
+    <w:p>
+      <w:r>
+        <w:br w:type="page"/>
+      </w:r>
+    </w:p>
+    <w:p>
+      <w:r>
+        <w:t>APPENDIX A – EQUIPMENT TO BRING</w:t>
+      </w:r>
+    </w:p>
+    <w:p>
+      <w:r>
+        <w:br w:type="page"/>
+      </w:r>
+    </w:p>
+    <w:p>
+      <w:r>
+        <w:t>APPENDIX B – ROOM LAYOUT</w:t>
+      </w:r>
+    </w:p>
+    <w:p>
+      <w:r>
+        <w:br w:type="page"/>
+      </w:r>
+      <w:bookmarkStart w:id="0" w:name="_GoBack"/>
+      <w:bookmarkEnd w:id="0"/>
+    </w:p>
+    <w:p>
+      <w:r>
+        <w:t>APPENDIX C – BREAK ACTIVITIES/SUGGESTIONS</w:t>
       </w:r>
     </w:p>
     <w:sectPr>

--- a/CodeCamp-Programming-Course–Oct-2015.docx
+++ b/CodeCamp-Programming-Course–Oct-2015.docx
@@ -51,44 +51,216 @@
       <w:r>
         <w:t>?</w:t>
       </w:r>
-    </w:p>
-    <w:p>
-      <w:r>
-        <w:t>10:30</w:t>
-      </w:r>
-      <w:r>
-        <w:t xml:space="preserve"> The simplest program</w:t>
-      </w:r>
-    </w:p>
-    <w:p>
+      <w:r>
+        <w:t xml:space="preserve"> What is Javascript?</w:t>
+      </w:r>
+    </w:p>
+    <w:p>
+      <w:r>
+        <w:t>10:20</w:t>
+      </w:r>
+      <w:r>
+        <w:t xml:space="preserve"> </w:t>
+      </w:r>
+      <w:r>
+        <w:t>Variables exercise</w:t>
+      </w:r>
+    </w:p>
+    <w:p>
+      <w:r>
+        <w:t>10:3</w:t>
+      </w:r>
+      <w:r>
+        <w:t>0</w:t>
+      </w:r>
+      <w:r>
+        <w:t xml:space="preserve"> </w:t>
+      </w:r>
+      <w:r>
+        <w:t>Variables tutorial – Ex 2</w:t>
+      </w:r>
+    </w:p>
+    <w:p>
+      <w:r>
+        <w:t>10:4</w:t>
+      </w:r>
+      <w:r>
+        <w:t xml:space="preserve">0 </w:t>
+      </w:r>
+      <w:r>
+        <w:t>Variables tutorial (parameters) – Ex 3</w:t>
+      </w:r>
+    </w:p>
+    <w:p>
+      <w:pPr>
+        <w:rPr>
+          <w:color w:val="FF0000"/>
+        </w:rPr>
+      </w:pPr>
+      <w:r>
+        <w:rPr>
+          <w:color w:val="FF0000"/>
+        </w:rPr>
+        <w:t>10:55</w:t>
+      </w:r>
+      <w:r>
+        <w:rPr>
+          <w:color w:val="FF0000"/>
+        </w:rPr>
+        <w:t xml:space="preserve"> </w:t>
+      </w:r>
+      <w:r>
+        <w:rPr>
+          <w:color w:val="FF0000"/>
+        </w:rPr>
+        <w:t>Break</w:t>
+      </w:r>
+    </w:p>
+    <w:p>
+      <w:r>
+        <w:t>11:00</w:t>
+      </w:r>
+      <w:r>
+        <w:t xml:space="preserve"> </w:t>
+      </w:r>
+      <w:r>
+        <w:t>Functions exercise</w:t>
+      </w:r>
+    </w:p>
+    <w:p>
+      <w:r>
+        <w:t>11:05 Objects exercise</w:t>
+      </w:r>
+    </w:p>
+    <w:p>
+      <w:r>
+        <w:t>11:10</w:t>
+      </w:r>
+      <w:r>
+        <w:t xml:space="preserve"> </w:t>
+      </w:r>
+      <w:r>
+        <w:t xml:space="preserve">Functions </w:t>
+      </w:r>
+      <w:r>
+        <w:t>Tutorial – Ex 4</w:t>
+      </w:r>
+    </w:p>
+    <w:p>
+      <w:r>
+        <w:t>11:25 Objects Tutorial – Ex 5</w:t>
+      </w:r>
+    </w:p>
+    <w:p>
+      <w:pPr>
+        <w:rPr>
+          <w:color w:val="FF0000"/>
+        </w:rPr>
+      </w:pPr>
+      <w:r>
+        <w:rPr>
+          <w:color w:val="FF0000"/>
+        </w:rPr>
+        <w:t>11:40</w:t>
+      </w:r>
+      <w:r>
+        <w:rPr>
+          <w:color w:val="FF0000"/>
+        </w:rPr>
+        <w:t xml:space="preserve"> Break!</w:t>
+      </w:r>
+    </w:p>
+    <w:p>
+      <w:r>
+        <w:rPr>
+          <w:highlight w:val="yellow"/>
+        </w:rPr>
+        <w:t>11:50</w:t>
+      </w:r>
+      <w:r>
+        <w:rPr>
+          <w:highlight w:val="yellow"/>
+        </w:rPr>
+        <w:t xml:space="preserve"> </w:t>
+      </w:r>
+      <w:r>
+        <w:rPr>
+          <w:highlight w:val="yellow"/>
+        </w:rPr>
+        <w:t>Visual Design – Part 1</w:t>
+      </w:r>
       <w:r>
         <w:tab/>
-        <w:t>Ex 01</w:t>
-      </w:r>
-    </w:p>
-    <w:p>
-      <w:pPr>
-        <w:rPr>
-          <w:color w:val="FF0000"/>
-        </w:rPr>
-      </w:pPr>
-      <w:r>
-        <w:rPr>
-          <w:color w:val="FF0000"/>
-        </w:rPr>
-        <w:t>10:40</w:t>
-      </w:r>
-      <w:r>
-        <w:rPr>
-          <w:color w:val="FF0000"/>
-        </w:rPr>
+      </w:r>
+    </w:p>
+    <w:p>
+      <w:pPr>
+        <w:rPr>
+          <w:color w:val="FF0000"/>
+        </w:rPr>
+      </w:pPr>
+      <w:r>
+        <w:t>12:30</w:t>
+      </w:r>
+      <w:r>
         <w:t xml:space="preserve"> </w:t>
       </w:r>
       <w:r>
         <w:rPr>
           <w:color w:val="FF0000"/>
         </w:rPr>
-        <w:t xml:space="preserve">Top tips &amp; </w:t>
+        <w:t>Lunch</w:t>
+      </w:r>
+    </w:p>
+    <w:p>
+      <w:r>
+        <w:rPr>
+          <w:highlight w:val="yellow"/>
+        </w:rPr>
+        <w:t>13:00</w:t>
+      </w:r>
+      <w:r>
+        <w:rPr>
+          <w:highlight w:val="yellow"/>
+        </w:rPr>
+        <w:t xml:space="preserve"> </w:t>
+      </w:r>
+      <w:r>
+        <w:rPr>
+          <w:highlight w:val="yellow"/>
+        </w:rPr>
+        <w:t xml:space="preserve">Visual </w:t>
+      </w:r>
+      <w:r>
+        <w:rPr>
+          <w:highlight w:val="yellow"/>
+        </w:rPr>
+        <w:t>Design</w:t>
+      </w:r>
+      <w:r>
+        <w:rPr>
+          <w:highlight w:val="yellow"/>
+        </w:rPr>
+        <w:t xml:space="preserve"> Breakout session</w:t>
+      </w:r>
+    </w:p>
+    <w:p>
+      <w:pPr>
+        <w:rPr>
+          <w:color w:val="FF0000"/>
+        </w:rPr>
+      </w:pPr>
+      <w:r>
+        <w:rPr>
+          <w:color w:val="FF0000"/>
+        </w:rPr>
+        <w:t>13:30</w:t>
+      </w:r>
+      <w:r>
+        <w:rPr>
+          <w:color w:val="FF0000"/>
+        </w:rPr>
+        <w:t xml:space="preserve"> </w:t>
       </w:r>
       <w:r>
         <w:rPr>
@@ -99,219 +271,421 @@
     </w:p>
     <w:p>
       <w:r>
-        <w:t>10:45</w:t>
-      </w:r>
-      <w:r>
-        <w:t xml:space="preserve"> Variables exercise</w:t>
-      </w:r>
-    </w:p>
-    <w:p>
-      <w:r>
-        <w:t>11:00</w:t>
-      </w:r>
-      <w:r>
-        <w:t xml:space="preserve"> Simple program with variables</w:t>
-      </w:r>
-    </w:p>
-    <w:p>
+        <w:t>13:40</w:t>
+      </w:r>
+      <w:r>
+        <w:t xml:space="preserve"> Recap</w:t>
+      </w:r>
+    </w:p>
+    <w:p>
+      <w:pPr>
+        <w:rPr>
+          <w:color w:val="FF0000"/>
+        </w:rPr>
+      </w:pPr>
+      <w:r>
+        <w:rPr>
+          <w:color w:val="FF0000"/>
+        </w:rPr>
+        <w:t>14:00 Break</w:t>
+      </w:r>
+    </w:p>
+    <w:p>
+      <w:r>
+        <w:t>14:05</w:t>
+      </w:r>
+      <w:r>
+        <w:t xml:space="preserve"> </w:t>
+      </w:r>
+      <w:r>
+        <w:t>Build a 2D Shoot-em-up –Part 1 Crafty JS</w:t>
+      </w:r>
+    </w:p>
+    <w:p>
+      <w:r>
+        <w:rPr>
+          <w:color w:val="FF0000"/>
+        </w:rPr>
+        <w:t>14:2</w:t>
+      </w:r>
+      <w:r>
+        <w:rPr>
+          <w:color w:val="FF0000"/>
+        </w:rPr>
+        <w:t>0 Break</w:t>
+      </w:r>
+    </w:p>
+    <w:p>
+      <w:r>
+        <w:t>14:25</w:t>
+      </w:r>
+      <w:r>
+        <w:t xml:space="preserve"> </w:t>
+      </w:r>
+      <w:r>
+        <w:t>Build a 2D Shoot-em-up –Part 2 Background</w:t>
+      </w:r>
+    </w:p>
+    <w:p>
+      <w:r>
+        <w:rPr>
+          <w:color w:val="FF0000"/>
+        </w:rPr>
+        <w:t>14:35</w:t>
+      </w:r>
+      <w:r>
+        <w:rPr>
+          <w:color w:val="FF0000"/>
+        </w:rPr>
+        <w:t xml:space="preserve"> Break</w:t>
+      </w:r>
+    </w:p>
+    <w:p>
+      <w:r>
+        <w:t>14:40</w:t>
+      </w:r>
+      <w:r>
+        <w:t xml:space="preserve"> </w:t>
+      </w:r>
+      <w:r>
+        <w:t>Build a 2D Shoot-em-up –Part 3 Starfield</w:t>
+      </w:r>
+    </w:p>
+    <w:p>
+      <w:r>
+        <w:rPr>
+          <w:color w:val="FF0000"/>
+        </w:rPr>
+        <w:t>15:0</w:t>
+      </w:r>
+      <w:r>
+        <w:rPr>
+          <w:color w:val="FF0000"/>
+        </w:rPr>
+        <w:t>0 Break</w:t>
+      </w:r>
+    </w:p>
+    <w:p>
+      <w:r>
+        <w:t>15:05</w:t>
+      </w:r>
+      <w:r>
+        <w:t xml:space="preserve"> </w:t>
+      </w:r>
+      <w:r>
+        <w:t>Build a 2D Shoot-em-up –Part 4 Player</w:t>
+      </w:r>
+    </w:p>
+    <w:p>
+      <w:r>
+        <w:t>15:30 Finish!</w:t>
+      </w:r>
+    </w:p>
+    <w:p/>
+    <w:p>
+      <w:r>
+        <w:br w:type="page"/>
+      </w:r>
+    </w:p>
+    <w:p/>
+    <w:p>
+      <w:pPr>
+        <w:pStyle w:val="Title"/>
+      </w:pPr>
+      <w:r>
+        <w:t>Breakdown of the Course Day 2</w:t>
+      </w:r>
+    </w:p>
+    <w:p>
+      <w:r>
+        <w:t>09:45 Arrive</w:t>
+      </w:r>
+      <w:r>
+        <w:t xml:space="preserve"> &amp; upload graphics to network store</w:t>
+      </w:r>
+    </w:p>
+    <w:p>
+      <w:r>
+        <w:t>10:00</w:t>
+      </w:r>
+      <w:r>
+        <w:t xml:space="preserve"> </w:t>
+      </w:r>
+      <w:r>
+        <w:t>Recap of variables, functions/methods, objects</w:t>
+      </w:r>
+    </w:p>
+    <w:p>
+      <w:r>
+        <w:t>10:15</w:t>
+      </w:r>
+      <w:r>
+        <w:t xml:space="preserve"> </w:t>
+      </w:r>
+      <w:r>
+        <w:t>Recap of Game frameworks</w:t>
+      </w:r>
+    </w:p>
+    <w:p>
+      <w:r>
+        <w:t>10:25</w:t>
+      </w:r>
+      <w:r>
+        <w:t xml:space="preserve"> </w:t>
+      </w:r>
+      <w:r>
+        <w:t>Build a 2D Shoot-em-up –Part 5 Adding Bullet fire</w:t>
+      </w:r>
+    </w:p>
+    <w:p>
+      <w:pPr>
+        <w:rPr>
+          <w:color w:val="FF0000"/>
+        </w:rPr>
+      </w:pPr>
+      <w:r>
+        <w:rPr>
+          <w:color w:val="FF0000"/>
+        </w:rPr>
+        <w:t>10:55 Break</w:t>
+      </w:r>
+    </w:p>
+    <w:p>
+      <w:r>
+        <w:t>11:05</w:t>
+      </w:r>
+      <w:r>
+        <w:t xml:space="preserve"> </w:t>
+      </w:r>
+      <w:r>
+        <w:t xml:space="preserve">Build a 2D Shoot-em-up –Part 6 </w:t>
+      </w:r>
+      <w:r>
+        <w:t>Adding Enemy Ship(s)</w:t>
+      </w:r>
+    </w:p>
+    <w:p>
+      <w:pPr>
+        <w:rPr>
+          <w:color w:val="FF0000"/>
+        </w:rPr>
+      </w:pPr>
+      <w:r>
+        <w:rPr>
+          <w:color w:val="FF0000"/>
+        </w:rPr>
+        <w:t>11:35</w:t>
+      </w:r>
+      <w:r>
+        <w:rPr>
+          <w:color w:val="FF0000"/>
+        </w:rPr>
+        <w:t xml:space="preserve"> Break!</w:t>
+      </w:r>
+    </w:p>
+    <w:p>
+      <w:r>
+        <w:rPr>
+          <w:highlight w:val="yellow"/>
+        </w:rPr>
+        <w:t>11:45 Visual Design – Part 2</w:t>
+      </w:r>
       <w:r>
         <w:tab/>
-        <w:t>Ex 02</w:t>
-      </w:r>
-    </w:p>
-    <w:p>
-      <w:r>
-        <w:tab/>
-        <w:t>Ex 03</w:t>
-      </w:r>
-    </w:p>
-    <w:p>
-      <w:r>
-        <w:t>11:15</w:t>
-      </w:r>
-      <w:r>
+      </w:r>
+    </w:p>
+    <w:p>
+      <w:pPr>
+        <w:rPr>
+          <w:color w:val="FF0000"/>
+        </w:rPr>
+      </w:pPr>
+      <w:r>
+        <w:t xml:space="preserve">12:30 </w:t>
+      </w:r>
+      <w:r>
+        <w:rPr>
+          <w:color w:val="FF0000"/>
+        </w:rPr>
+        <w:t>Lunch</w:t>
+      </w:r>
+    </w:p>
+    <w:p>
+      <w:r>
+        <w:rPr>
+          <w:highlight w:val="yellow"/>
+        </w:rPr>
+        <w:t>13:00 Visual Design Breakout session</w:t>
+      </w:r>
+    </w:p>
+    <w:p>
+      <w:pPr>
+        <w:rPr>
+          <w:color w:val="FF0000"/>
+        </w:rPr>
+      </w:pPr>
+      <w:r>
+        <w:rPr>
+          <w:color w:val="FF0000"/>
+        </w:rPr>
+        <w:t>13:30</w:t>
+      </w:r>
+      <w:r>
+        <w:rPr>
+          <w:color w:val="FF0000"/>
+        </w:rPr>
         <w:t xml:space="preserve"> </w:t>
       </w:r>
       <w:r>
-        <w:t>Functions exercise</w:t>
-      </w:r>
-    </w:p>
-    <w:p>
-      <w:r>
-        <w:tab/>
-        <w:t>Ex 04</w:t>
-      </w:r>
-    </w:p>
-    <w:p>
-      <w:pPr>
-        <w:rPr>
-          <w:color w:val="FF0000"/>
-        </w:rPr>
-      </w:pPr>
-      <w:r>
-        <w:rPr>
-          <w:color w:val="FF0000"/>
-        </w:rPr>
-        <w:t>11:40</w:t>
-      </w:r>
-      <w:r>
-        <w:rPr>
-          <w:color w:val="FF0000"/>
-        </w:rPr>
-        <w:t xml:space="preserve"> Break!</w:t>
-      </w:r>
-    </w:p>
-    <w:p>
-      <w:r>
-        <w:t>11:50</w:t>
+        <w:rPr>
+          <w:color w:val="FF0000"/>
+        </w:rPr>
+        <w:t>Break!</w:t>
+      </w:r>
+    </w:p>
+    <w:p>
+      <w:r>
+        <w:t>13:40</w:t>
       </w:r>
       <w:r>
         <w:t xml:space="preserve"> </w:t>
       </w:r>
       <w:r>
-        <w:t>Objects exercise</w:t>
-      </w:r>
-    </w:p>
-    <w:p>
-      <w:r>
-        <w:tab/>
-        <w:t>Ex 05</w:t>
-      </w:r>
-    </w:p>
-    <w:p>
-      <w:pPr>
-        <w:rPr>
-          <w:color w:val="FF0000"/>
-        </w:rPr>
-      </w:pPr>
-      <w:r>
-        <w:t>12:30</w:t>
+        <w:t xml:space="preserve">Build a </w:t>
+      </w:r>
+      <w:r>
+        <w:t>2D Shoot-em-up –Part 7  Enemy Shoot</w:t>
+      </w:r>
+    </w:p>
+    <w:p>
+      <w:r>
+        <w:rPr>
+          <w:color w:val="FF0000"/>
+        </w:rPr>
+        <w:t>14:0</w:t>
+      </w:r>
+      <w:r>
+        <w:rPr>
+          <w:color w:val="FF0000"/>
+        </w:rPr>
+        <w:t>0 Break</w:t>
+      </w:r>
+    </w:p>
+    <w:p>
+      <w:r>
+        <w:t>14:10</w:t>
       </w:r>
       <w:r>
         <w:t xml:space="preserve"> </w:t>
       </w:r>
       <w:r>
-        <w:rPr>
-          <w:color w:val="FF0000"/>
-        </w:rPr>
-        <w:t xml:space="preserve">Top tips &amp; </w:t>
-      </w:r>
-      <w:r>
-        <w:rPr>
-          <w:color w:val="FF0000"/>
-        </w:rPr>
-        <w:t>Lunch</w:t>
-      </w:r>
-    </w:p>
-    <w:p>
-      <w:r>
-        <w:t>13:00</w:t>
+        <w:t>Build a 2D Shoot-em-up –Part 8</w:t>
       </w:r>
       <w:r>
         <w:t xml:space="preserve"> </w:t>
       </w:r>
       <w:r>
-        <w:t xml:space="preserve">Visual </w:t>
-      </w:r>
-      <w:r>
-        <w:t>Design</w:t>
-      </w:r>
-      <w:r>
-        <w:t xml:space="preserve"> Breakout session</w:t>
-      </w:r>
-    </w:p>
-    <w:p>
-      <w:pPr>
-        <w:rPr>
-          <w:color w:val="FF0000"/>
-        </w:rPr>
-      </w:pPr>
-      <w:r>
-        <w:t xml:space="preserve">13:45 </w:t>
-      </w:r>
-      <w:r>
-        <w:rPr>
-          <w:color w:val="FF0000"/>
-        </w:rPr>
-        <w:t xml:space="preserve">Top tips &amp; </w:t>
-      </w:r>
-      <w:r>
-        <w:rPr>
-          <w:color w:val="FF0000"/>
-        </w:rPr>
-        <w:t>Break!</w:t>
-      </w:r>
-    </w:p>
-    <w:p>
-      <w:r>
-        <w:t>13:50 Recap</w:t>
-      </w:r>
-    </w:p>
-    <w:p>
-      <w:r>
-        <w:t xml:space="preserve">14:00 </w:t>
-      </w:r>
-      <w:r>
-        <w:t>Build a 2D Shoot-</w:t>
-      </w:r>
-      <w:proofErr w:type="spellStart"/>
-      <w:r>
-        <w:t>em</w:t>
-      </w:r>
-      <w:proofErr w:type="spellEnd"/>
-      <w:r>
-        <w:t>-up!</w:t>
-      </w:r>
-    </w:p>
-    <w:p>
-      <w:r>
-        <w:tab/>
-        <w:t>Part 1</w:t>
-      </w:r>
-      <w:r>
-        <w:t xml:space="preserve"> - Background</w:t>
-      </w:r>
-    </w:p>
-    <w:p>
-      <w:pPr>
-        <w:ind w:firstLine="720"/>
-      </w:pPr>
-      <w:r>
-        <w:t>Part 2</w:t>
-      </w:r>
-      <w:r>
-        <w:t xml:space="preserve"> – Load Assets</w:t>
-      </w:r>
-    </w:p>
-    <w:p>
-      <w:pPr>
-        <w:ind w:firstLine="720"/>
-      </w:pPr>
-      <w:r>
-        <w:t>Part 3</w:t>
-      </w:r>
-      <w:r>
-        <w:t xml:space="preserve"> – Ship</w:t>
-      </w:r>
-    </w:p>
-    <w:p>
-      <w:pPr>
-        <w:ind w:firstLine="720"/>
-      </w:pPr>
+        <w:t xml:space="preserve">Adding Collision Detection </w:t>
+      </w:r>
+    </w:p>
+    <w:p>
+      <w:r>
+        <w:rPr>
+          <w:color w:val="FF0000"/>
+        </w:rPr>
+        <w:t>14:30</w:t>
+      </w:r>
+      <w:r>
+        <w:rPr>
+          <w:color w:val="FF0000"/>
+        </w:rPr>
+        <w:t xml:space="preserve"> Break</w:t>
+      </w:r>
+    </w:p>
+    <w:p>
+      <w:r>
+        <w:t>14:35</w:t>
+      </w:r>
+      <w:r>
+        <w:t xml:space="preserve"> </w:t>
+      </w:r>
+      <w:r>
+        <w:t>Build a 2D Shoot-em-up –Part</w:t>
+      </w:r>
+      <w:r>
+        <w:t xml:space="preserve"> 9</w:t>
+      </w:r>
+      <w:r>
+        <w:t xml:space="preserve"> </w:t>
+      </w:r>
+      <w:r>
+        <w:t>Adding Explosions and Sound</w:t>
+      </w:r>
+    </w:p>
+    <w:p>
+      <w:r>
+        <w:rPr>
+          <w:color w:val="FF0000"/>
+        </w:rPr>
+        <w:t>14:50</w:t>
+      </w:r>
+      <w:r>
+        <w:rPr>
+          <w:color w:val="FF0000"/>
+        </w:rPr>
+        <w:t xml:space="preserve"> Break</w:t>
+      </w:r>
+    </w:p>
+    <w:p>
+      <w:r>
+        <w:t>14:55</w:t>
+      </w:r>
+      <w:r>
+        <w:t xml:space="preserve"> </w:t>
+      </w:r>
+      <w:r>
+        <w:t>Build a 2D Shoot-em-up –Part 10</w:t>
+      </w:r>
+      <w:r>
+        <w:t xml:space="preserve"> </w:t>
+      </w:r>
+      <w:r>
+        <w:t>A</w:t>
+      </w:r>
+      <w:r>
+        <w:t>dding Lives, Score and Game Over</w:t>
+      </w:r>
+    </w:p>
+    <w:p>
+      <w:r>
+        <w:t>15:05</w:t>
+      </w:r>
+      <w:r>
+        <w:t xml:space="preserve"> </w:t>
+      </w:r>
+      <w:r>
+        <w:t>Customize Your Game</w:t>
+      </w:r>
     </w:p>
     <w:p>
       <w:r>
         <w:t>15:30 Finish!</w:t>
       </w:r>
-    </w:p>
-    <w:p/>
-    <w:p/>
-    <w:p/>
-    <w:p/>
-    <w:p>
-      <w:pPr>
-        <w:rPr>
-          <w:rFonts w:asciiTheme="majorHAnsi" w:eastAsiaTheme="majorEastAsia" w:hAnsiTheme="majorHAnsi" w:cstheme="majorBidi"/>
+      <w:bookmarkStart w:id="0" w:name="_GoBack"/>
+      <w:bookmarkEnd w:id="0"/>
+    </w:p>
+    <w:p/>
+    <w:p>
+      <w:r>
+        <w:br w:type="page"/>
+      </w:r>
+    </w:p>
+    <w:p/>
+    <w:p/>
+    <w:p>
+      <w:pPr>
+        <w:rPr>
+          <w:rFonts w:eastAsiaTheme="majorEastAsia" w:cstheme="majorBidi"/>
           <w:color w:val="17365D" w:themeColor="text2" w:themeShade="BF"/>
           <w:spacing w:val="5"/>
           <w:kern w:val="28"/>
@@ -328,7 +702,6 @@
         <w:pStyle w:val="Title"/>
       </w:pPr>
       <w:r>
-        <w:lastRenderedPageBreak/>
         <w:t>Teaching Programming Concepts</w:t>
       </w:r>
     </w:p>
@@ -488,10 +861,13 @@
         <w:t xml:space="preserve">Explain that each </w:t>
       </w:r>
       <w:r>
-        <w:t>bucket</w:t>
-      </w:r>
-      <w:r>
-        <w:t xml:space="preserve"> is a program containing a single variable.</w:t>
+        <w:t xml:space="preserve">of them is a program that holds </w:t>
+      </w:r>
+      <w:r>
+        <w:t>a single variable.</w:t>
+      </w:r>
+      <w:r>
+        <w:t xml:space="preserve"> The bucket is the storage area for the variable value.</w:t>
       </w:r>
     </w:p>
     <w:p>
@@ -657,15 +1033,7 @@
     </w:p>
     <w:p>
       <w:r>
-        <w:t xml:space="preserve">To introduce the concept of an action performed by an object, </w:t>
-      </w:r>
-      <w:proofErr w:type="spellStart"/>
-      <w:r>
-        <w:t>ie</w:t>
-      </w:r>
-      <w:proofErr w:type="spellEnd"/>
-      <w:r>
-        <w:t>. a method or function.</w:t>
+        <w:t>To introduce the concept of an action performed by an object, ie. a method or function.</w:t>
       </w:r>
     </w:p>
     <w:p>
@@ -719,25 +1087,12 @@
     <w:p/>
     <w:p>
       <w:r>
-        <w:t>As an introduction to objects, explain that the calculator is a ‘thing’ or an ‘object’ that can do ‘stuff’ like add, subtract, multiply…</w:t>
-      </w:r>
-      <w:proofErr w:type="spellStart"/>
-      <w:r>
-        <w:t>etc</w:t>
-      </w:r>
-      <w:proofErr w:type="spellEnd"/>
-    </w:p>
-    <w:p>
-      <w:r>
-        <w:t xml:space="preserve">All objects will typically be able to do ‘stuff’ unless they are static </w:t>
-      </w:r>
-      <w:proofErr w:type="spellStart"/>
-      <w:r>
-        <w:t>ie</w:t>
-      </w:r>
-      <w:proofErr w:type="spellEnd"/>
-      <w:r>
-        <w:t>. Just meant to be admired and don’t particularly do anything.</w:t>
+        <w:t>As an introduction to objects, explain that the calculator is a ‘thing’ or an ‘object’ that can do ‘stuff’ like add, subtract, multiply…etc</w:t>
+      </w:r>
+    </w:p>
+    <w:p>
+      <w:r>
+        <w:t>All objects will typically be able to do ‘stuff’ unless they are static ie. Just meant to be admired and don’t particularly do anything.</w:t>
       </w:r>
     </w:p>
     <w:p/>
@@ -1045,15 +1400,7 @@
     <w:p/>
     <w:p>
       <w:r>
-        <w:t xml:space="preserve">I could use some </w:t>
-      </w:r>
-      <w:proofErr w:type="spellStart"/>
-      <w:r>
-        <w:t>playdough</w:t>
-      </w:r>
-      <w:proofErr w:type="spellEnd"/>
-      <w:r>
-        <w:t xml:space="preserve"> and some cutters here!</w:t>
+        <w:t>I could use some playdough and some cutters here!</w:t>
       </w:r>
     </w:p>
     <w:p/>
@@ -1479,14 +1826,137 @@
       <w:r>
         <w:br w:type="page"/>
       </w:r>
-      <w:bookmarkStart w:id="0" w:name="_GoBack"/>
-      <w:bookmarkEnd w:id="0"/>
     </w:p>
     <w:p>
       <w:r>
         <w:t>APPENDIX C – BREAK ACTIVITIES/SUGGESTIONS</w:t>
       </w:r>
     </w:p>
+    <w:p>
+      <w:r>
+        <w:br w:type="page"/>
+      </w:r>
+    </w:p>
+    <w:p>
+      <w:r>
+        <w:t>APPENDIX D – Certificate of Completion</w:t>
+      </w:r>
+    </w:p>
+    <w:p/>
+    <w:p>
+      <w:r>
+        <w:t>Every attendee will receive a certificate of completion with their name on it.</w:t>
+      </w:r>
+    </w:p>
+    <w:p/>
+    <w:p>
+      <w:r>
+        <w:t>Certificate Content</w:t>
+      </w:r>
+    </w:p>
+    <w:p/>
+    <w:p>
+      <w:pPr>
+        <w:ind w:left="2160" w:firstLine="720"/>
+      </w:pPr>
+      <w:r>
+        <w:t>CodeCamp October 2015</w:t>
+      </w:r>
+    </w:p>
+    <w:p/>
+    <w:p>
+      <w:pPr>
+        <w:jc w:val="center"/>
+      </w:pPr>
+      <w:r>
+        <w:t>Certificate of Achievement</w:t>
+      </w:r>
+    </w:p>
+    <w:p>
+      <w:pPr>
+        <w:jc w:val="center"/>
+      </w:pPr>
+      <w:r>
+        <w:t>This Certificate is Awarded to:</w:t>
+      </w:r>
+    </w:p>
+    <w:p>
+      <w:pPr>
+        <w:jc w:val="center"/>
+      </w:pPr>
+    </w:p>
+    <w:p>
+      <w:pPr>
+        <w:jc w:val="center"/>
+      </w:pPr>
+      <w:r>
+        <w:t>&lt;attendee name&gt;</w:t>
+      </w:r>
+    </w:p>
+    <w:p/>
+    <w:p>
+      <w:pPr>
+        <w:jc w:val="center"/>
+      </w:pPr>
+      <w:r>
+        <w:t>for successful completion of:</w:t>
+      </w:r>
+    </w:p>
+    <w:p>
+      <w:pPr>
+        <w:jc w:val="center"/>
+      </w:pPr>
+      <w:r>
+        <w:t>Introduction to Programming in Javascript</w:t>
+      </w:r>
+    </w:p>
+    <w:p>
+      <w:pPr>
+        <w:jc w:val="center"/>
+      </w:pPr>
+    </w:p>
+    <w:p>
+      <w:pPr>
+        <w:jc w:val="center"/>
+      </w:pPr>
+      <w:r>
+        <w:t>___________</w:t>
+      </w:r>
+      <w:r>
+        <w:tab/>
+      </w:r>
+      <w:r>
+        <w:tab/>
+        <w:t>_____________</w:t>
+      </w:r>
+      <w:r>
+        <w:tab/>
+        <w:t>________</w:t>
+      </w:r>
+    </w:p>
+    <w:p>
+      <w:pPr>
+        <w:ind w:left="720" w:firstLine="720"/>
+      </w:pPr>
+      <w:r>
+        <w:t>Instructor</w:t>
+      </w:r>
+      <w:r>
+        <w:tab/>
+      </w:r>
+      <w:r>
+        <w:tab/>
+        <w:t>Serial Number</w:t>
+      </w:r>
+      <w:r>
+        <w:tab/>
+      </w:r>
+      <w:r>
+        <w:tab/>
+        <w:t>Date</w:t>
+      </w:r>
+    </w:p>
+    <w:p/>
     <w:sectPr>
       <w:headerReference w:type="default" r:id="rId8"/>
       <w:pgSz w:w="11900" w:h="16840"/>
@@ -2033,6 +2503,10 @@
   <w:style w:type="paragraph" w:default="1" w:styleId="Normal">
     <w:name w:val="Normal"/>
     <w:qFormat/>
+    <w:rsid w:val="006E22B1"/>
+    <w:rPr>
+      <w:rFonts w:asciiTheme="majorHAnsi" w:hAnsiTheme="majorHAnsi"/>
+    </w:rPr>
   </w:style>
   <w:style w:type="paragraph" w:styleId="Heading1">
     <w:name w:val="heading 1"/>
@@ -2050,7 +2524,7 @@
       <w:outlineLvl w:val="0"/>
     </w:pPr>
     <w:rPr>
-      <w:rFonts w:asciiTheme="majorHAnsi" w:eastAsiaTheme="majorEastAsia" w:hAnsiTheme="majorHAnsi" w:cstheme="majorBidi"/>
+      <w:rFonts w:eastAsiaTheme="majorEastAsia" w:cstheme="majorBidi"/>
       <w:b/>
       <w:bCs/>
       <w:color w:val="345A8A" w:themeColor="accent1" w:themeShade="B5"/>
@@ -2074,7 +2548,7 @@
       <w:outlineLvl w:val="1"/>
     </w:pPr>
     <w:rPr>
-      <w:rFonts w:asciiTheme="majorHAnsi" w:eastAsiaTheme="majorEastAsia" w:hAnsiTheme="majorHAnsi" w:cstheme="majorBidi"/>
+      <w:rFonts w:eastAsiaTheme="majorEastAsia" w:cstheme="majorBidi"/>
       <w:b/>
       <w:bCs/>
       <w:color w:val="4F81BD" w:themeColor="accent1"/>
@@ -2098,7 +2572,7 @@
       <w:outlineLvl w:val="2"/>
     </w:pPr>
     <w:rPr>
-      <w:rFonts w:asciiTheme="majorHAnsi" w:eastAsiaTheme="majorEastAsia" w:hAnsiTheme="majorHAnsi" w:cstheme="majorBidi"/>
+      <w:rFonts w:eastAsiaTheme="majorEastAsia" w:cstheme="majorBidi"/>
       <w:b/>
       <w:bCs/>
       <w:color w:val="4F81BD" w:themeColor="accent1"/>
@@ -2120,7 +2594,7 @@
       <w:outlineLvl w:val="3"/>
     </w:pPr>
     <w:rPr>
-      <w:rFonts w:asciiTheme="majorHAnsi" w:eastAsiaTheme="majorEastAsia" w:hAnsiTheme="majorHAnsi" w:cstheme="majorBidi"/>
+      <w:rFonts w:eastAsiaTheme="majorEastAsia" w:cstheme="majorBidi"/>
       <w:b/>
       <w:bCs/>
       <w:i/>
@@ -2225,7 +2699,7 @@
       <w:contextualSpacing/>
     </w:pPr>
     <w:rPr>
-      <w:rFonts w:asciiTheme="majorHAnsi" w:eastAsiaTheme="majorEastAsia" w:hAnsiTheme="majorHAnsi" w:cstheme="majorBidi"/>
+      <w:rFonts w:eastAsiaTheme="majorEastAsia" w:cstheme="majorBidi"/>
       <w:color w:val="17365D" w:themeColor="text2" w:themeShade="BF"/>
       <w:spacing w:val="5"/>
       <w:kern w:val="28"/>
@@ -2500,6 +2974,10 @@
   <w:style w:type="paragraph" w:default="1" w:styleId="Normal">
     <w:name w:val="Normal"/>
     <w:qFormat/>
+    <w:rsid w:val="006E22B1"/>
+    <w:rPr>
+      <w:rFonts w:asciiTheme="majorHAnsi" w:hAnsiTheme="majorHAnsi"/>
+    </w:rPr>
   </w:style>
   <w:style w:type="paragraph" w:styleId="Heading1">
     <w:name w:val="heading 1"/>
@@ -2517,7 +2995,7 @@
       <w:outlineLvl w:val="0"/>
     </w:pPr>
     <w:rPr>
-      <w:rFonts w:asciiTheme="majorHAnsi" w:eastAsiaTheme="majorEastAsia" w:hAnsiTheme="majorHAnsi" w:cstheme="majorBidi"/>
+      <w:rFonts w:eastAsiaTheme="majorEastAsia" w:cstheme="majorBidi"/>
       <w:b/>
       <w:bCs/>
       <w:color w:val="345A8A" w:themeColor="accent1" w:themeShade="B5"/>
@@ -2541,7 +3019,7 @@
       <w:outlineLvl w:val="1"/>
     </w:pPr>
     <w:rPr>
-      <w:rFonts w:asciiTheme="majorHAnsi" w:eastAsiaTheme="majorEastAsia" w:hAnsiTheme="majorHAnsi" w:cstheme="majorBidi"/>
+      <w:rFonts w:eastAsiaTheme="majorEastAsia" w:cstheme="majorBidi"/>
       <w:b/>
       <w:bCs/>
       <w:color w:val="4F81BD" w:themeColor="accent1"/>
@@ -2565,7 +3043,7 @@
       <w:outlineLvl w:val="2"/>
     </w:pPr>
     <w:rPr>
-      <w:rFonts w:asciiTheme="majorHAnsi" w:eastAsiaTheme="majorEastAsia" w:hAnsiTheme="majorHAnsi" w:cstheme="majorBidi"/>
+      <w:rFonts w:eastAsiaTheme="majorEastAsia" w:cstheme="majorBidi"/>
       <w:b/>
       <w:bCs/>
       <w:color w:val="4F81BD" w:themeColor="accent1"/>
@@ -2587,7 +3065,7 @@
       <w:outlineLvl w:val="3"/>
     </w:pPr>
     <w:rPr>
-      <w:rFonts w:asciiTheme="majorHAnsi" w:eastAsiaTheme="majorEastAsia" w:hAnsiTheme="majorHAnsi" w:cstheme="majorBidi"/>
+      <w:rFonts w:eastAsiaTheme="majorEastAsia" w:cstheme="majorBidi"/>
       <w:b/>
       <w:bCs/>
       <w:i/>
@@ -2692,7 +3170,7 @@
       <w:contextualSpacing/>
     </w:pPr>
     <w:rPr>
-      <w:rFonts w:asciiTheme="majorHAnsi" w:eastAsiaTheme="majorEastAsia" w:hAnsiTheme="majorHAnsi" w:cstheme="majorBidi"/>
+      <w:rFonts w:eastAsiaTheme="majorEastAsia" w:cstheme="majorBidi"/>
       <w:color w:val="17365D" w:themeColor="text2" w:themeShade="BF"/>
       <w:spacing w:val="5"/>
       <w:kern w:val="28"/>
